--- a/Lab #1 Otchet.docx
+++ b/Lab #1 Otchet.docx
@@ -6,334 +6,340 @@
       <w:pPr>
         <w:jc w:val="center"/>
         <w:rPr>
+          <w:b/>
+          <w:sz w:val="24"/>
+          <w:szCs w:val="24"/>
+        </w:rPr>
+      </w:pPr>
+      <w:r>
+        <w:rPr>
           <w:sz w:val="28"/>
           <w:szCs w:val="28"/>
-          <w:lang w:val="en-US"/>
-        </w:rPr>
-      </w:pPr>
-      <w:r>
+        </w:rPr>
+        <w:t xml:space="preserve">МИНИСТЕРСТВО ОБРАЗОВАНИЯ И НАУКИ РОССИЙСКОЙ ФЕДЕРАЦИИ </w:t>
+      </w:r>
+      <w:r>
+        <w:rPr>
+          <w:b/>
+          <w:sz w:val="24"/>
+          <w:szCs w:val="24"/>
+        </w:rPr>
+        <w:t>Федеральное государственное автономное образовательное учреждение высшего образования «Национальный исследовательский Нижегородский государственный университет им. Н.И. Лобачевского» (ННГУ)</w:t>
+      </w:r>
+    </w:p>
+    <w:p>
+      <w:pPr>
+        <w:jc w:val="center"/>
+        <w:rPr>
+          <w:b/>
+          <w:sz w:val="24"/>
+          <w:szCs w:val="24"/>
+        </w:rPr>
+      </w:pPr>
+      <w:r>
+        <w:rPr>
+          <w:b/>
+          <w:sz w:val="24"/>
+          <w:szCs w:val="24"/>
+        </w:rPr>
+        <w:t>Институт информационных технологий, математики и механики</w:t>
+      </w:r>
+    </w:p>
+    <w:p>
+      <w:pPr>
+        <w:jc w:val="center"/>
+        <w:rPr>
+          <w:b/>
+          <w:sz w:val="24"/>
+          <w:szCs w:val="24"/>
+        </w:rPr>
+      </w:pPr>
+      <w:r>
+        <w:rPr>
+          <w:b/>
+          <w:sz w:val="24"/>
+          <w:szCs w:val="24"/>
+        </w:rPr>
+        <w:t>Кафедра математического обеспечения и суперкомпьютерных технологий</w:t>
+      </w:r>
+    </w:p>
+    <w:p>
+      <w:pPr>
+        <w:jc w:val="center"/>
+        <w:rPr>
+          <w:sz w:val="24"/>
+          <w:szCs w:val="24"/>
+        </w:rPr>
+      </w:pPr>
+      <w:r>
+        <w:rPr>
+          <w:sz w:val="24"/>
+          <w:szCs w:val="24"/>
+        </w:rPr>
+        <w:t>Направления подготовки: «Прикладная математика и информатика», «Фундаментальная информатика и информационные технологии»</w:t>
+      </w:r>
+    </w:p>
+    <w:p>
+      <w:pPr>
+        <w:jc w:val="center"/>
+        <w:rPr>
+          <w:sz w:val="24"/>
+          <w:szCs w:val="24"/>
+        </w:rPr>
+      </w:pPr>
+      <w:r>
+        <w:rPr>
+          <w:sz w:val="24"/>
+          <w:szCs w:val="24"/>
+        </w:rPr>
+        <w:t>Магистерские программы: «Системное программирование», «Компьютерная графика и моделирование живых и технических систем»</w:t>
+      </w:r>
+    </w:p>
+    <w:p>
+      <w:pPr>
         <w:rPr>
           <w:sz w:val="28"/>
           <w:szCs w:val="28"/>
         </w:rPr>
-        <w:t>Нижегородский государственный университет им. Н.И. Лобачевского Институт информационных те</w:t>
-      </w:r>
-      <w:r>
+      </w:pPr>
+    </w:p>
+    <w:p>
+      <w:pPr>
+        <w:jc w:val="center"/>
+        <w:rPr>
+          <w:b/>
+          <w:sz w:val="36"/>
+          <w:szCs w:val="36"/>
+        </w:rPr>
+      </w:pPr>
+      <w:r>
+        <w:rPr>
+          <w:b/>
+          <w:sz w:val="36"/>
+          <w:szCs w:val="36"/>
+        </w:rPr>
+        <w:t xml:space="preserve">Образовательный курс «Методы глубокого обучения для решения задач компьютерного зрения» </w:t>
+      </w:r>
+    </w:p>
+    <w:p>
+      <w:pPr>
+        <w:rPr>
+          <w:b/>
+          <w:sz w:val="36"/>
+          <w:szCs w:val="36"/>
+        </w:rPr>
+      </w:pPr>
+    </w:p>
+    <w:p>
+      <w:pPr>
+        <w:jc w:val="center"/>
+        <w:rPr>
+          <w:b/>
+          <w:sz w:val="36"/>
+          <w:szCs w:val="36"/>
+        </w:rPr>
+      </w:pPr>
+      <w:r>
+        <w:rPr>
+          <w:b/>
+          <w:sz w:val="36"/>
+          <w:szCs w:val="36"/>
+        </w:rPr>
+        <w:t>Лабораторная работ</w:t>
+      </w:r>
+      <w:proofErr w:type="gramStart"/>
+      <w:r>
+        <w:rPr>
+          <w:b/>
+          <w:sz w:val="36"/>
+          <w:szCs w:val="36"/>
+          <w:lang w:val="en-US"/>
+        </w:rPr>
+        <w:t>a</w:t>
+      </w:r>
+      <w:proofErr w:type="gramEnd"/>
+      <w:r>
+        <w:rPr>
+          <w:b/>
+          <w:sz w:val="36"/>
+          <w:szCs w:val="36"/>
+        </w:rPr>
+        <w:t xml:space="preserve"> №1</w:t>
+      </w:r>
+      <w:r>
+        <w:rPr>
+          <w:b/>
+          <w:sz w:val="36"/>
+          <w:szCs w:val="36"/>
+        </w:rPr>
+        <w:t>:</w:t>
+      </w:r>
+    </w:p>
+    <w:p>
+      <w:pPr>
+        <w:pStyle w:val="a3"/>
+        <w:jc w:val="center"/>
+        <w:rPr>
+          <w:sz w:val="36"/>
+          <w:szCs w:val="36"/>
+        </w:rPr>
+      </w:pPr>
+      <w:r>
+        <w:rPr>
+          <w:b/>
+          <w:sz w:val="36"/>
+          <w:szCs w:val="36"/>
+        </w:rPr>
+        <w:t>«</w:t>
+      </w:r>
+      <w:r>
+        <w:rPr>
+          <w:b/>
+          <w:sz w:val="36"/>
+          <w:szCs w:val="36"/>
+        </w:rPr>
+        <w:t>Реализация метода обратного распространения ошибки для двухслойной полностью связанной нейронной сети</w:t>
+      </w:r>
+      <w:r>
+        <w:rPr>
+          <w:b/>
+          <w:sz w:val="36"/>
+          <w:szCs w:val="36"/>
+        </w:rPr>
+        <w:t>»</w:t>
+      </w:r>
+    </w:p>
+    <w:p>
+      <w:pPr>
+        <w:pStyle w:val="a3"/>
         <w:rPr>
           <w:sz w:val="28"/>
           <w:szCs w:val="28"/>
         </w:rPr>
-        <w:t>хнологий, математики и механики</w:t>
-      </w:r>
-      <w:r>
+      </w:pPr>
+    </w:p>
+    <w:p>
+      <w:pPr>
+        <w:pStyle w:val="a3"/>
         <w:rPr>
           <w:sz w:val="28"/>
           <w:szCs w:val="28"/>
         </w:rPr>
-        <w:tab/>
-        <w:t xml:space="preserve">         Кафедра Математического обеспечения и суперкомпьютерных технологий</w:t>
-      </w:r>
-    </w:p>
-    <w:p>
-      <w:pPr>
-        <w:jc w:val="center"/>
+      </w:pPr>
+    </w:p>
+    <w:p>
+      <w:pPr>
+        <w:pStyle w:val="a3"/>
         <w:rPr>
           <w:sz w:val="28"/>
           <w:szCs w:val="28"/>
-          <w:lang w:val="en-US"/>
-        </w:rPr>
-      </w:pPr>
-    </w:p>
-    <w:p>
-      <w:pPr>
-        <w:jc w:val="center"/>
+        </w:rPr>
+      </w:pPr>
+    </w:p>
+    <w:p>
+      <w:pPr>
+        <w:pStyle w:val="a3"/>
         <w:rPr>
           <w:sz w:val="28"/>
           <w:szCs w:val="28"/>
-          <w:lang w:val="en-US"/>
-        </w:rPr>
-      </w:pPr>
-    </w:p>
-    <w:p>
-      <w:pPr>
-        <w:jc w:val="center"/>
+        </w:rPr>
+      </w:pPr>
+    </w:p>
+    <w:p>
+      <w:pPr>
+        <w:pStyle w:val="a3"/>
         <w:rPr>
           <w:sz w:val="28"/>
           <w:szCs w:val="28"/>
-          <w:lang w:val="en-US"/>
-        </w:rPr>
-      </w:pPr>
-    </w:p>
-    <w:p>
-      <w:pPr>
-        <w:jc w:val="center"/>
+        </w:rPr>
+      </w:pPr>
+    </w:p>
+    <w:p>
+      <w:pPr>
+        <w:pStyle w:val="a3"/>
+        <w:jc w:val="right"/>
         <w:rPr>
           <w:sz w:val="28"/>
           <w:szCs w:val="28"/>
-          <w:lang w:val="en-US"/>
-        </w:rPr>
-      </w:pPr>
-    </w:p>
-    <w:p>
-      <w:pPr>
-        <w:jc w:val="center"/>
-        <w:rPr>
-          <w:b/>
+        </w:rPr>
+      </w:pPr>
+      <w:r>
+        <w:rPr>
           <w:sz w:val="28"/>
           <w:szCs w:val="28"/>
         </w:rPr>
-      </w:pPr>
-      <w:r>
-        <w:rPr>
-          <w:b/>
-          <w:sz w:val="44"/>
-          <w:szCs w:val="44"/>
-        </w:rPr>
-        <w:t xml:space="preserve">Образовательный курс «Методы глубокого обучения для решения задач компьютерного зрения» </w:t>
-      </w:r>
-    </w:p>
-    <w:p>
-      <w:pPr>
-        <w:jc w:val="center"/>
-        <w:rPr>
-          <w:b/>
+        <w:t>Выполнил:</w:t>
+      </w:r>
+    </w:p>
+    <w:p>
+      <w:pPr>
+        <w:pStyle w:val="a3"/>
+        <w:jc w:val="right"/>
+        <w:rPr>
           <w:sz w:val="28"/>
           <w:szCs w:val="28"/>
-          <w:lang w:val="en-US"/>
-        </w:rPr>
-      </w:pPr>
-    </w:p>
-    <w:p>
-      <w:pPr>
-        <w:jc w:val="center"/>
-        <w:rPr>
-          <w:b/>
+        </w:rPr>
+      </w:pPr>
+      <w:r>
+        <w:rPr>
           <w:sz w:val="28"/>
           <w:szCs w:val="28"/>
-          <w:lang w:val="en-US"/>
-        </w:rPr>
-      </w:pPr>
-    </w:p>
-    <w:p>
-      <w:pPr>
-        <w:jc w:val="center"/>
-        <w:rPr>
-          <w:b/>
-          <w:sz w:val="44"/>
-          <w:szCs w:val="44"/>
-        </w:rPr>
-      </w:pPr>
-      <w:r>
-        <w:rPr>
-          <w:b/>
-          <w:sz w:val="44"/>
-          <w:szCs w:val="44"/>
-        </w:rPr>
-        <w:t>Лабораторная работ</w:t>
-      </w:r>
-      <w:proofErr w:type="gramStart"/>
-      <w:r>
-        <w:rPr>
-          <w:b/>
-          <w:sz w:val="44"/>
-          <w:szCs w:val="44"/>
-          <w:lang w:val="en-US"/>
-        </w:rPr>
-        <w:t>a</w:t>
-      </w:r>
-      <w:proofErr w:type="gramEnd"/>
-      <w:r>
-        <w:rPr>
-          <w:b/>
-          <w:sz w:val="44"/>
-          <w:szCs w:val="44"/>
-        </w:rPr>
-        <w:t xml:space="preserve"> №1</w:t>
-      </w:r>
-      <w:r>
-        <w:rPr>
-          <w:b/>
-          <w:sz w:val="44"/>
-          <w:szCs w:val="44"/>
-        </w:rPr>
-        <w:t>:</w:t>
-      </w:r>
-      <w:r>
-        <w:rPr>
-          <w:b/>
-          <w:sz w:val="44"/>
-          <w:szCs w:val="44"/>
-        </w:rPr>
-        <w:t xml:space="preserve"> </w:t>
-      </w:r>
-    </w:p>
-    <w:p>
-      <w:pPr>
-        <w:jc w:val="center"/>
-        <w:rPr>
-          <w:b/>
+        </w:rPr>
+        <w:t>Чугунов Е. А.</w:t>
+      </w:r>
+    </w:p>
+    <w:p>
+      <w:pPr>
+        <w:pStyle w:val="a3"/>
+        <w:jc w:val="right"/>
+        <w:rPr>
           <w:sz w:val="28"/>
           <w:szCs w:val="28"/>
         </w:rPr>
       </w:pPr>
-      <w:r>
-        <w:rPr>
-          <w:b/>
-          <w:sz w:val="44"/>
-          <w:szCs w:val="44"/>
-        </w:rPr>
-        <w:t xml:space="preserve">Реализация метода обратного распространения ошибки для двуслойной полностью связанной нейронной сети </w:t>
-      </w:r>
     </w:p>
     <w:p>
       <w:pPr>
         <w:pStyle w:val="a3"/>
+        <w:jc w:val="right"/>
         <w:rPr>
           <w:sz w:val="28"/>
           <w:szCs w:val="28"/>
-          <w:lang w:val="en-US"/>
-        </w:rPr>
-      </w:pPr>
-    </w:p>
-    <w:p>
-      <w:pPr>
-        <w:pStyle w:val="a3"/>
+        </w:rPr>
+      </w:pPr>
+      <w:r>
         <w:rPr>
           <w:sz w:val="28"/>
           <w:szCs w:val="28"/>
-          <w:lang w:val="en-US"/>
-        </w:rPr>
-      </w:pPr>
+        </w:rPr>
+        <w:t>Преподаватель:</w:t>
+      </w:r>
     </w:p>
     <w:p>
       <w:pPr>
         <w:pStyle w:val="a3"/>
+        <w:jc w:val="right"/>
         <w:rPr>
           <w:sz w:val="28"/>
           <w:szCs w:val="28"/>
-          <w:lang w:val="en-US"/>
-        </w:rPr>
-      </w:pPr>
-    </w:p>
-    <w:p>
-      <w:pPr>
-        <w:pStyle w:val="a3"/>
+        </w:rPr>
+      </w:pPr>
+      <w:proofErr w:type="spellStart"/>
+      <w:r>
         <w:rPr>
           <w:sz w:val="28"/>
           <w:szCs w:val="28"/>
-          <w:lang w:val="en-US"/>
-        </w:rPr>
-      </w:pPr>
-    </w:p>
-    <w:p>
-      <w:pPr>
-        <w:pStyle w:val="a3"/>
-        <w:jc w:val="right"/>
+        </w:rPr>
+        <w:t>Кустикова</w:t>
+      </w:r>
+      <w:proofErr w:type="spellEnd"/>
+      <w:r>
         <w:rPr>
           <w:sz w:val="28"/>
           <w:szCs w:val="28"/>
         </w:rPr>
-      </w:pPr>
-      <w:r>
-        <w:rPr>
-          <w:sz w:val="28"/>
-          <w:szCs w:val="28"/>
-        </w:rPr>
-        <w:t>Выполнил:</w:t>
-      </w:r>
-    </w:p>
-    <w:p>
-      <w:pPr>
-        <w:pStyle w:val="a3"/>
-        <w:jc w:val="right"/>
-        <w:rPr>
-          <w:sz w:val="28"/>
-          <w:szCs w:val="28"/>
-        </w:rPr>
-      </w:pPr>
-      <w:r>
-        <w:rPr>
-          <w:sz w:val="28"/>
-          <w:szCs w:val="28"/>
-        </w:rPr>
-        <w:t>Чугунов Е. А.</w:t>
-      </w:r>
-    </w:p>
-    <w:p>
-      <w:pPr>
-        <w:pStyle w:val="a3"/>
-        <w:jc w:val="right"/>
-        <w:rPr>
-          <w:sz w:val="28"/>
-          <w:szCs w:val="28"/>
-        </w:rPr>
-      </w:pPr>
-    </w:p>
-    <w:p>
-      <w:pPr>
-        <w:pStyle w:val="a3"/>
-        <w:jc w:val="right"/>
-        <w:rPr>
-          <w:sz w:val="28"/>
-          <w:szCs w:val="28"/>
-        </w:rPr>
-      </w:pPr>
-      <w:r>
-        <w:rPr>
-          <w:sz w:val="28"/>
-          <w:szCs w:val="28"/>
-        </w:rPr>
-        <w:t>Преподаватель:</w:t>
-      </w:r>
-    </w:p>
-    <w:p>
-      <w:pPr>
-        <w:pStyle w:val="a3"/>
-        <w:jc w:val="right"/>
-        <w:rPr>
-          <w:sz w:val="28"/>
-          <w:szCs w:val="28"/>
-        </w:rPr>
-      </w:pPr>
-      <w:proofErr w:type="spellStart"/>
-      <w:r>
-        <w:rPr>
-          <w:sz w:val="28"/>
-          <w:szCs w:val="28"/>
-        </w:rPr>
-        <w:t>Кустикова</w:t>
-      </w:r>
-      <w:proofErr w:type="spellEnd"/>
-      <w:r>
-        <w:rPr>
-          <w:sz w:val="28"/>
-          <w:szCs w:val="28"/>
-        </w:rPr>
-        <w:t xml:space="preserve"> В.</w:t>
-      </w:r>
-      <w:r>
-        <w:rPr>
-          <w:sz w:val="28"/>
-          <w:szCs w:val="28"/>
-        </w:rPr>
-        <w:t xml:space="preserve"> </w:t>
-      </w:r>
-      <w:r>
-        <w:rPr>
-          <w:sz w:val="28"/>
-          <w:szCs w:val="28"/>
-        </w:rPr>
-        <w:t>Д.</w:t>
-      </w:r>
-    </w:p>
-    <w:p>
-      <w:pPr>
-        <w:pStyle w:val="a3"/>
-        <w:rPr>
-          <w:sz w:val="28"/>
-          <w:szCs w:val="28"/>
-        </w:rPr>
-      </w:pPr>
+        <w:t xml:space="preserve"> В. Д.</w:t>
+      </w:r>
     </w:p>
     <w:p>
       <w:pPr>
@@ -348,19 +354,42 @@
     <w:p>
       <w:pPr>
         <w:pStyle w:val="a3"/>
-        <w:jc w:val="center"/>
         <w:rPr>
           <w:sz w:val="28"/>
           <w:szCs w:val="28"/>
-        </w:rPr>
-      </w:pPr>
-      <w:r>
+          <w:lang w:eastAsia="ru-RU"/>
+        </w:rPr>
+      </w:pPr>
+    </w:p>
+    <w:p>
+      <w:pPr>
+        <w:pStyle w:val="a3"/>
         <w:rPr>
           <w:sz w:val="28"/>
           <w:szCs w:val="28"/>
-        </w:rPr>
-        <w:t>Нижний Новгород</w:t>
-      </w:r>
+          <w:lang w:eastAsia="ru-RU"/>
+        </w:rPr>
+      </w:pPr>
+    </w:p>
+    <w:p>
+      <w:pPr>
+        <w:pStyle w:val="a3"/>
+        <w:rPr>
+          <w:sz w:val="28"/>
+          <w:szCs w:val="28"/>
+          <w:lang w:eastAsia="ru-RU"/>
+        </w:rPr>
+      </w:pPr>
+    </w:p>
+    <w:p>
+      <w:pPr>
+        <w:pStyle w:val="a3"/>
+        <w:rPr>
+          <w:sz w:val="28"/>
+          <w:szCs w:val="28"/>
+          <w:lang w:eastAsia="ru-RU"/>
+        </w:rPr>
+      </w:pPr>
     </w:p>
     <w:p>
       <w:pPr>
@@ -376,14 +405,23 @@
           <w:sz w:val="28"/>
           <w:szCs w:val="28"/>
         </w:rPr>
-        <w:t xml:space="preserve">2017 </w:t>
-      </w:r>
-      <w:r>
+        <w:t>Нижний Новгород</w:t>
+      </w:r>
+    </w:p>
+    <w:p>
+      <w:pPr>
+        <w:jc w:val="center"/>
         <w:rPr>
           <w:sz w:val="28"/>
           <w:szCs w:val="28"/>
         </w:rPr>
-        <w:br w:type="page"/>
+      </w:pPr>
+      <w:r>
+        <w:rPr>
+          <w:sz w:val="28"/>
+          <w:szCs w:val="28"/>
+        </w:rPr>
+        <w:t>2018</w:t>
       </w:r>
     </w:p>
     <w:sdt>
@@ -1591,20 +1629,18 @@
         </w:rPr>
         <w:br w:type="page"/>
       </w:r>
-      <w:bookmarkStart w:id="0" w:name="_GoBack"/>
-      <w:bookmarkEnd w:id="0"/>
     </w:p>
     <w:p>
       <w:pPr>
         <w:pStyle w:val="1"/>
         <w:ind w:firstLine="708"/>
       </w:pPr>
-      <w:bookmarkStart w:id="1" w:name="_Toc501807324"/>
+      <w:bookmarkStart w:id="0" w:name="_Toc501807324"/>
       <w:r>
         <w:lastRenderedPageBreak/>
         <w:t>Постановка задачи</w:t>
       </w:r>
-      <w:bookmarkEnd w:id="1"/>
+      <w:bookmarkEnd w:id="0"/>
     </w:p>
     <w:p>
       <w:pPr>
@@ -1751,25 +1787,25 @@
         <w:pStyle w:val="1"/>
         <w:ind w:firstLine="708"/>
       </w:pPr>
-      <w:bookmarkStart w:id="2" w:name="_Toc501807325"/>
+      <w:bookmarkStart w:id="1" w:name="_Toc501807325"/>
       <w:r>
         <w:t>Вывод необходимых формул</w:t>
       </w:r>
-      <w:bookmarkEnd w:id="2"/>
+      <w:bookmarkEnd w:id="1"/>
     </w:p>
     <w:p>
       <w:pPr>
         <w:pStyle w:val="2"/>
         <w:ind w:firstLine="708"/>
       </w:pPr>
-      <w:bookmarkStart w:id="3" w:name="_Toc501807326"/>
+      <w:bookmarkStart w:id="2" w:name="_Toc501807326"/>
       <w:r>
         <w:t xml:space="preserve">Функция </w:t>
       </w:r>
       <w:r>
         <w:t>активации</w:t>
       </w:r>
-      <w:bookmarkEnd w:id="3"/>
+      <w:bookmarkEnd w:id="2"/>
     </w:p>
     <w:p>
       <w:pPr>
@@ -1986,238 +2022,247 @@
     <w:p>
       <w:pPr>
         <w:pStyle w:val="a3"/>
-        <w:rPr>
-          <w:rFonts w:eastAsiaTheme="minorEastAsia"/>
+        <w:jc w:val="center"/>
+        <w:rPr>
+          <w:rFonts w:eastAsiaTheme="minorEastAsia"/>
+          <w:sz w:val="24"/>
+          <w:szCs w:val="24"/>
+        </w:rPr>
+      </w:pPr>
+      <m:oMath>
+        <m:sSub>
+          <m:sSubPr>
+            <m:ctrlPr>
+              <w:rPr>
+                <w:rFonts w:ascii="Cambria Math" w:hAnsi="Cambria Math"/>
+                <w:i/>
+                <w:sz w:val="36"/>
+                <w:szCs w:val="40"/>
+              </w:rPr>
+            </m:ctrlPr>
+          </m:sSubPr>
+          <m:e>
+            <m:r>
+              <w:rPr>
+                <w:rFonts w:ascii="Cambria Math" w:hAnsi="Cambria Math"/>
+                <w:sz w:val="36"/>
+                <w:szCs w:val="40"/>
+              </w:rPr>
+              <m:t>y</m:t>
+            </m:r>
+          </m:e>
+          <m:sub>
+            <m:r>
+              <w:rPr>
+                <w:rFonts w:ascii="Cambria Math" w:hAnsi="Cambria Math"/>
+                <w:sz w:val="36"/>
+                <w:szCs w:val="40"/>
+              </w:rPr>
+              <m:t>i</m:t>
+            </m:r>
+          </m:sub>
+        </m:sSub>
+        <m:r>
+          <w:rPr>
+            <w:rFonts w:ascii="Cambria Math" w:hAnsi="Cambria Math"/>
+            <w:sz w:val="36"/>
+            <w:szCs w:val="40"/>
+          </w:rPr>
+          <m:t xml:space="preserve">= </m:t>
+        </m:r>
+        <m:f>
+          <m:fPr>
+            <m:ctrlPr>
+              <w:rPr>
+                <w:rFonts w:ascii="Cambria Math" w:hAnsi="Cambria Math"/>
+                <w:i/>
+                <w:sz w:val="36"/>
+                <w:szCs w:val="40"/>
+              </w:rPr>
+            </m:ctrlPr>
+          </m:fPr>
+          <m:num>
+            <m:sSup>
+              <m:sSupPr>
+                <m:ctrlPr>
+                  <w:rPr>
+                    <w:rFonts w:ascii="Cambria Math" w:hAnsi="Cambria Math"/>
+                    <w:i/>
+                    <w:sz w:val="36"/>
+                    <w:szCs w:val="40"/>
+                  </w:rPr>
+                </m:ctrlPr>
+              </m:sSupPr>
+              <m:e>
+                <m:r>
+                  <w:rPr>
+                    <w:rFonts w:ascii="Cambria Math" w:hAnsi="Cambria Math"/>
+                    <w:sz w:val="36"/>
+                    <w:szCs w:val="40"/>
+                  </w:rPr>
+                  <m:t>e</m:t>
+                </m:r>
+              </m:e>
+              <m:sup>
+                <m:sSub>
+                  <m:sSubPr>
+                    <m:ctrlPr>
+                      <w:rPr>
+                        <w:rFonts w:ascii="Cambria Math" w:hAnsi="Cambria Math"/>
+                        <w:i/>
+                        <w:sz w:val="36"/>
+                        <w:szCs w:val="40"/>
+                      </w:rPr>
+                    </m:ctrlPr>
+                  </m:sSubPr>
+                  <m:e>
+                    <m:r>
+                      <w:rPr>
+                        <w:rFonts w:ascii="Cambria Math" w:hAnsi="Cambria Math"/>
+                        <w:sz w:val="36"/>
+                        <w:szCs w:val="40"/>
+                      </w:rPr>
+                      <m:t>s</m:t>
+                    </m:r>
+                  </m:e>
+                  <m:sub>
+                    <m:r>
+                      <w:rPr>
+                        <w:rFonts w:ascii="Cambria Math" w:hAnsi="Cambria Math"/>
+                        <w:sz w:val="36"/>
+                        <w:szCs w:val="40"/>
+                      </w:rPr>
+                      <m:t>i</m:t>
+                    </m:r>
+                  </m:sub>
+                </m:sSub>
+              </m:sup>
+            </m:sSup>
+          </m:num>
+          <m:den>
+            <m:nary>
+              <m:naryPr>
+                <m:chr m:val="∑"/>
+                <m:limLoc m:val="subSup"/>
+                <m:ctrlPr>
+                  <w:rPr>
+                    <w:rFonts w:ascii="Cambria Math" w:hAnsi="Cambria Math"/>
+                    <w:i/>
+                    <w:sz w:val="36"/>
+                    <w:szCs w:val="40"/>
+                  </w:rPr>
+                </m:ctrlPr>
+              </m:naryPr>
+              <m:sub>
+                <m:r>
+                  <w:rPr>
+                    <w:rFonts w:ascii="Cambria Math" w:hAnsi="Cambria Math"/>
+                    <w:sz w:val="36"/>
+                    <w:szCs w:val="40"/>
+                  </w:rPr>
+                  <m:t>с</m:t>
+                </m:r>
+              </m:sub>
+              <m:sup>
+                <m:r>
+                  <w:rPr>
+                    <w:rFonts w:ascii="Cambria Math" w:hAnsi="Cambria Math"/>
+                    <w:sz w:val="36"/>
+                    <w:szCs w:val="40"/>
+                  </w:rPr>
+                  <m:t>k</m:t>
+                </m:r>
+              </m:sup>
+              <m:e>
+                <m:sSup>
+                  <m:sSupPr>
+                    <m:ctrlPr>
+                      <w:rPr>
+                        <w:rFonts w:ascii="Cambria Math" w:hAnsi="Cambria Math"/>
+                        <w:i/>
+                        <w:sz w:val="36"/>
+                        <w:szCs w:val="40"/>
+                      </w:rPr>
+                    </m:ctrlPr>
+                  </m:sSupPr>
+                  <m:e>
+                    <m:r>
+                      <w:rPr>
+                        <w:rFonts w:ascii="Cambria Math" w:hAnsi="Cambria Math"/>
+                        <w:sz w:val="36"/>
+                        <w:szCs w:val="40"/>
+                      </w:rPr>
+                      <m:t>e</m:t>
+                    </m:r>
+                  </m:e>
+                  <m:sup>
+                    <m:sSub>
+                      <m:sSubPr>
+                        <m:ctrlPr>
+                          <w:rPr>
+                            <w:rFonts w:ascii="Cambria Math" w:hAnsi="Cambria Math"/>
+                            <w:i/>
+                            <w:sz w:val="36"/>
+                            <w:szCs w:val="40"/>
+                          </w:rPr>
+                        </m:ctrlPr>
+                      </m:sSubPr>
+                      <m:e>
+                        <m:r>
+                          <w:rPr>
+                            <w:rFonts w:ascii="Cambria Math" w:hAnsi="Cambria Math"/>
+                            <w:sz w:val="36"/>
+                            <w:szCs w:val="40"/>
+                          </w:rPr>
+                          <m:t>s</m:t>
+                        </m:r>
+                      </m:e>
+                      <m:sub>
+                        <m:r>
+                          <w:rPr>
+                            <w:rFonts w:ascii="Cambria Math" w:hAnsi="Cambria Math"/>
+                            <w:sz w:val="36"/>
+                            <w:szCs w:val="40"/>
+                          </w:rPr>
+                          <m:t>с</m:t>
+                        </m:r>
+                      </m:sub>
+                    </m:sSub>
+                  </m:sup>
+                </m:sSup>
+              </m:e>
+            </m:nary>
+          </m:den>
+        </m:f>
+      </m:oMath>
+      <w:r>
+        <w:rPr>
+          <w:rFonts w:eastAsiaTheme="minorEastAsia"/>
+          <w:i/>
           <w:sz w:val="36"/>
           <w:szCs w:val="40"/>
         </w:rPr>
-      </w:pPr>
-      <m:oMathPara>
-        <m:oMath>
-          <m:sSub>
-            <m:sSubPr>
-              <m:ctrlPr>
-                <w:rPr>
-                  <w:rFonts w:ascii="Cambria Math" w:hAnsi="Cambria Math"/>
-                  <w:i/>
-                  <w:sz w:val="36"/>
-                  <w:szCs w:val="40"/>
-                </w:rPr>
-              </m:ctrlPr>
-            </m:sSubPr>
-            <m:e>
-              <m:r>
-                <w:rPr>
-                  <w:rFonts w:ascii="Cambria Math" w:hAnsi="Cambria Math"/>
-                  <w:sz w:val="36"/>
-                  <w:szCs w:val="40"/>
-                </w:rPr>
-                <m:t>y</m:t>
-              </m:r>
-            </m:e>
-            <m:sub>
-              <m:r>
-                <w:rPr>
-                  <w:rFonts w:ascii="Cambria Math" w:hAnsi="Cambria Math"/>
-                  <w:sz w:val="36"/>
-                  <w:szCs w:val="40"/>
-                </w:rPr>
-                <m:t>i</m:t>
-              </m:r>
-            </m:sub>
-          </m:sSub>
-          <m:r>
-            <w:rPr>
-              <w:rFonts w:ascii="Cambria Math" w:hAnsi="Cambria Math"/>
-              <w:sz w:val="36"/>
-              <w:szCs w:val="40"/>
-            </w:rPr>
-            <m:t xml:space="preserve">= </m:t>
-          </m:r>
-          <m:f>
-            <m:fPr>
-              <m:ctrlPr>
-                <w:rPr>
-                  <w:rFonts w:ascii="Cambria Math" w:hAnsi="Cambria Math"/>
-                  <w:i/>
-                  <w:sz w:val="36"/>
-                  <w:szCs w:val="40"/>
-                </w:rPr>
-              </m:ctrlPr>
-            </m:fPr>
-            <m:num>
-              <m:sSup>
-                <m:sSupPr>
-                  <m:ctrlPr>
-                    <w:rPr>
-                      <w:rFonts w:ascii="Cambria Math" w:hAnsi="Cambria Math"/>
-                      <w:i/>
-                      <w:sz w:val="36"/>
-                      <w:szCs w:val="40"/>
-                    </w:rPr>
-                  </m:ctrlPr>
-                </m:sSupPr>
-                <m:e>
-                  <m:r>
-                    <w:rPr>
-                      <w:rFonts w:ascii="Cambria Math" w:hAnsi="Cambria Math"/>
-                      <w:sz w:val="36"/>
-                      <w:szCs w:val="40"/>
-                    </w:rPr>
-                    <m:t>e</m:t>
-                  </m:r>
-                </m:e>
-                <m:sup>
-                  <m:sSub>
-                    <m:sSubPr>
-                      <m:ctrlPr>
-                        <w:rPr>
-                          <w:rFonts w:ascii="Cambria Math" w:hAnsi="Cambria Math"/>
-                          <w:i/>
-                          <w:sz w:val="36"/>
-                          <w:szCs w:val="40"/>
-                        </w:rPr>
-                      </m:ctrlPr>
-                    </m:sSubPr>
-                    <m:e>
-                      <m:r>
-                        <w:rPr>
-                          <w:rFonts w:ascii="Cambria Math" w:hAnsi="Cambria Math"/>
-                          <w:sz w:val="36"/>
-                          <w:szCs w:val="40"/>
-                        </w:rPr>
-                        <m:t>s</m:t>
-                      </m:r>
-                    </m:e>
-                    <m:sub>
-                      <m:r>
-                        <w:rPr>
-                          <w:rFonts w:ascii="Cambria Math" w:hAnsi="Cambria Math"/>
-                          <w:sz w:val="36"/>
-                          <w:szCs w:val="40"/>
-                        </w:rPr>
-                        <m:t>i</m:t>
-                      </m:r>
-                    </m:sub>
-                  </m:sSub>
-                </m:sup>
-              </m:sSup>
-            </m:num>
-            <m:den>
-              <m:nary>
-                <m:naryPr>
-                  <m:chr m:val="∑"/>
-                  <m:limLoc m:val="subSup"/>
-                  <m:ctrlPr>
-                    <w:rPr>
-                      <w:rFonts w:ascii="Cambria Math" w:hAnsi="Cambria Math"/>
-                      <w:i/>
-                      <w:sz w:val="36"/>
-                      <w:szCs w:val="40"/>
-                    </w:rPr>
-                  </m:ctrlPr>
-                </m:naryPr>
-                <m:sub>
-                  <m:r>
-                    <w:rPr>
-                      <w:rFonts w:ascii="Cambria Math" w:hAnsi="Cambria Math"/>
-                      <w:sz w:val="36"/>
-                      <w:szCs w:val="40"/>
-                    </w:rPr>
-                    <m:t>с</m:t>
-                  </m:r>
-                </m:sub>
-                <m:sup>
-                  <m:r>
-                    <w:rPr>
-                      <w:rFonts w:ascii="Cambria Math" w:hAnsi="Cambria Math"/>
-                      <w:sz w:val="36"/>
-                      <w:szCs w:val="40"/>
-                    </w:rPr>
-                    <m:t>k</m:t>
-                  </m:r>
-                </m:sup>
-                <m:e>
-                  <m:sSup>
-                    <m:sSupPr>
-                      <m:ctrlPr>
-                        <w:rPr>
-                          <w:rFonts w:ascii="Cambria Math" w:hAnsi="Cambria Math"/>
-                          <w:i/>
-                          <w:sz w:val="36"/>
-                          <w:szCs w:val="40"/>
-                        </w:rPr>
-                      </m:ctrlPr>
-                    </m:sSupPr>
-                    <m:e>
-                      <m:r>
-                        <w:rPr>
-                          <w:rFonts w:ascii="Cambria Math" w:hAnsi="Cambria Math"/>
-                          <w:sz w:val="36"/>
-                          <w:szCs w:val="40"/>
-                        </w:rPr>
-                        <m:t>e</m:t>
-                      </m:r>
-                    </m:e>
-                    <m:sup>
-                      <m:sSub>
-                        <m:sSubPr>
-                          <m:ctrlPr>
-                            <w:rPr>
-                              <w:rFonts w:ascii="Cambria Math" w:hAnsi="Cambria Math"/>
-                              <w:i/>
-                              <w:sz w:val="36"/>
-                              <w:szCs w:val="40"/>
-                            </w:rPr>
-                          </m:ctrlPr>
-                        </m:sSubPr>
-                        <m:e>
-                          <m:r>
-                            <w:rPr>
-                              <w:rFonts w:ascii="Cambria Math" w:hAnsi="Cambria Math"/>
-                              <w:sz w:val="36"/>
-                              <w:szCs w:val="40"/>
-                            </w:rPr>
-                            <m:t>s</m:t>
-                          </m:r>
-                        </m:e>
-                        <m:sub>
-                          <m:r>
-                            <w:rPr>
-                              <w:rFonts w:ascii="Cambria Math" w:hAnsi="Cambria Math"/>
-                              <w:sz w:val="36"/>
-                              <w:szCs w:val="40"/>
-                            </w:rPr>
-                            <m:t>с</m:t>
-                          </m:r>
-                        </m:sub>
-                      </m:sSub>
-                    </m:sup>
-                  </m:sSup>
-                </m:e>
-              </m:nary>
-            </m:den>
-          </m:f>
-        </m:oMath>
-      </m:oMathPara>
+        <w:t xml:space="preserve"> </w:t>
+      </w:r>
+      <w:r>
+        <w:rPr>
+          <w:rFonts w:eastAsiaTheme="minorEastAsia"/>
+          <w:sz w:val="24"/>
+          <w:szCs w:val="24"/>
+        </w:rPr>
+        <w:t>,</w:t>
+      </w:r>
     </w:p>
     <w:p>
       <w:pPr>
         <w:pStyle w:val="a3"/>
         <w:rPr>
           <w:rFonts w:eastAsiaTheme="minorEastAsia"/>
-          <w:sz w:val="24"/>
-          <w:szCs w:val="24"/>
-        </w:rPr>
-      </w:pPr>
-      <w:r>
-        <w:rPr>
-          <w:rFonts w:eastAsiaTheme="minorEastAsia"/>
-          <w:sz w:val="24"/>
-          <w:szCs w:val="24"/>
-        </w:rPr>
-        <w:t xml:space="preserve">, </w:t>
-      </w:r>
+          <w:i/>
+          <w:sz w:val="36"/>
+          <w:szCs w:val="40"/>
+        </w:rPr>
+      </w:pPr>
       <w:r>
         <w:rPr>
           <w:rFonts w:eastAsiaTheme="minorEastAsia"/>
@@ -2494,14 +2539,14 @@
           <w:rFonts w:eastAsiaTheme="minorEastAsia"/>
         </w:rPr>
       </w:pPr>
-      <w:bookmarkStart w:id="4" w:name="_Toc501807327"/>
+      <w:bookmarkStart w:id="3" w:name="_Toc501807327"/>
       <w:r>
         <w:rPr>
           <w:rFonts w:eastAsiaTheme="minorEastAsia"/>
         </w:rPr>
         <w:t>Кросс-энтропия</w:t>
       </w:r>
-      <w:bookmarkEnd w:id="4"/>
+      <w:bookmarkEnd w:id="3"/>
     </w:p>
     <w:p>
       <w:pPr>
@@ -2551,177 +2596,183 @@
     <w:p>
       <w:pPr>
         <w:pStyle w:val="a3"/>
+        <w:jc w:val="center"/>
+        <w:rPr>
+          <w:rFonts w:eastAsiaTheme="minorEastAsia"/>
+          <w:sz w:val="24"/>
+          <w:szCs w:val="24"/>
+        </w:rPr>
+      </w:pPr>
+      <m:oMath>
+        <m:r>
+          <w:rPr>
+            <w:rFonts w:ascii="Cambria Math" w:hAnsi="Cambria Math"/>
+            <w:sz w:val="36"/>
+            <w:szCs w:val="40"/>
+          </w:rPr>
+          <m:t xml:space="preserve">E= - </m:t>
+        </m:r>
+        <m:nary>
+          <m:naryPr>
+            <m:chr m:val="∑"/>
+            <m:limLoc m:val="undOvr"/>
+            <m:ctrlPr>
+              <w:rPr>
+                <w:rFonts w:ascii="Cambria Math" w:hAnsi="Cambria Math"/>
+                <w:i/>
+                <w:sz w:val="36"/>
+                <w:szCs w:val="40"/>
+              </w:rPr>
+            </m:ctrlPr>
+          </m:naryPr>
+          <m:sub>
+            <m:r>
+              <w:rPr>
+                <w:rFonts w:ascii="Cambria Math" w:hAnsi="Cambria Math"/>
+                <w:sz w:val="36"/>
+                <w:szCs w:val="40"/>
+              </w:rPr>
+              <m:t>i=1</m:t>
+            </m:r>
+          </m:sub>
+          <m:sup>
+            <m:r>
+              <w:rPr>
+                <w:rFonts w:ascii="Cambria Math" w:hAnsi="Cambria Math"/>
+                <w:sz w:val="36"/>
+                <w:szCs w:val="40"/>
+              </w:rPr>
+              <m:t>k</m:t>
+            </m:r>
+          </m:sup>
+          <m:e>
+            <m:sSub>
+              <m:sSubPr>
+                <m:ctrlPr>
+                  <w:rPr>
+                    <w:rFonts w:ascii="Cambria Math" w:hAnsi="Cambria Math"/>
+                    <w:i/>
+                    <w:sz w:val="36"/>
+                    <w:szCs w:val="40"/>
+                  </w:rPr>
+                </m:ctrlPr>
+              </m:sSubPr>
+              <m:e>
+                <m:r>
+                  <w:rPr>
+                    <w:rFonts w:ascii="Cambria Math" w:hAnsi="Cambria Math"/>
+                    <w:sz w:val="36"/>
+                    <w:szCs w:val="40"/>
+                  </w:rPr>
+                  <m:t>t</m:t>
+                </m:r>
+              </m:e>
+              <m:sub>
+                <m:r>
+                  <w:rPr>
+                    <w:rFonts w:ascii="Cambria Math" w:hAnsi="Cambria Math"/>
+                    <w:sz w:val="36"/>
+                    <w:szCs w:val="40"/>
+                  </w:rPr>
+                  <m:t>i</m:t>
+                </m:r>
+              </m:sub>
+            </m:sSub>
+            <m:r>
+              <w:rPr>
+                <w:rFonts w:ascii="Cambria Math" w:hAnsi="Cambria Math"/>
+                <w:sz w:val="36"/>
+                <w:szCs w:val="40"/>
+              </w:rPr>
+              <m:t xml:space="preserve"> </m:t>
+            </m:r>
+            <m:r>
+              <m:rPr>
+                <m:sty m:val="p"/>
+              </m:rPr>
+              <w:rPr>
+                <w:rFonts w:ascii="Cambria Math" w:hAnsi="Cambria Math"/>
+                <w:sz w:val="36"/>
+                <w:szCs w:val="40"/>
+              </w:rPr>
+              <m:t>log⁡</m:t>
+            </m:r>
+            <m:r>
+              <w:rPr>
+                <w:rFonts w:ascii="Cambria Math" w:hAnsi="Cambria Math"/>
+                <w:sz w:val="36"/>
+                <w:szCs w:val="40"/>
+              </w:rPr>
+              <m:t>(</m:t>
+            </m:r>
+            <m:sSub>
+              <m:sSubPr>
+                <m:ctrlPr>
+                  <w:rPr>
+                    <w:rFonts w:ascii="Cambria Math" w:hAnsi="Cambria Math"/>
+                    <w:i/>
+                    <w:sz w:val="36"/>
+                    <w:szCs w:val="40"/>
+                  </w:rPr>
+                </m:ctrlPr>
+              </m:sSubPr>
+              <m:e>
+                <m:r>
+                  <w:rPr>
+                    <w:rFonts w:ascii="Cambria Math" w:hAnsi="Cambria Math"/>
+                    <w:sz w:val="36"/>
+                    <w:szCs w:val="40"/>
+                  </w:rPr>
+                  <m:t>y</m:t>
+                </m:r>
+              </m:e>
+              <m:sub>
+                <m:r>
+                  <w:rPr>
+                    <w:rFonts w:ascii="Cambria Math" w:hAnsi="Cambria Math"/>
+                    <w:sz w:val="36"/>
+                    <w:szCs w:val="40"/>
+                  </w:rPr>
+                  <m:t>i</m:t>
+                </m:r>
+              </m:sub>
+            </m:sSub>
+            <m:r>
+              <w:rPr>
+                <w:rFonts w:ascii="Cambria Math" w:hAnsi="Cambria Math"/>
+                <w:sz w:val="36"/>
+                <w:szCs w:val="40"/>
+              </w:rPr>
+              <m:t>)</m:t>
+            </m:r>
+          </m:e>
+        </m:nary>
+      </m:oMath>
+      <w:r>
+        <w:rPr>
+          <w:rFonts w:eastAsiaTheme="minorEastAsia"/>
+          <w:sz w:val="24"/>
+          <w:szCs w:val="24"/>
+        </w:rPr>
+        <w:t>,</w:t>
+      </w:r>
+    </w:p>
+    <w:p>
+      <w:pPr>
+        <w:pStyle w:val="a3"/>
         <w:rPr>
           <w:rFonts w:eastAsiaTheme="minorEastAsia"/>
           <w:sz w:val="36"/>
           <w:szCs w:val="40"/>
-          <w:lang w:val="en-US"/>
-        </w:rPr>
-      </w:pPr>
-      <m:oMathPara>
-        <m:oMath>
-          <m:r>
-            <w:rPr>
-              <w:rFonts w:ascii="Cambria Math" w:hAnsi="Cambria Math"/>
-              <w:sz w:val="36"/>
-              <w:szCs w:val="40"/>
-            </w:rPr>
-            <m:t xml:space="preserve">E= - </m:t>
-          </m:r>
-          <m:nary>
-            <m:naryPr>
-              <m:chr m:val="∑"/>
-              <m:limLoc m:val="undOvr"/>
-              <m:ctrlPr>
-                <w:rPr>
-                  <w:rFonts w:ascii="Cambria Math" w:hAnsi="Cambria Math"/>
-                  <w:i/>
-                  <w:sz w:val="36"/>
-                  <w:szCs w:val="40"/>
-                </w:rPr>
-              </m:ctrlPr>
-            </m:naryPr>
-            <m:sub>
-              <m:r>
-                <w:rPr>
-                  <w:rFonts w:ascii="Cambria Math" w:hAnsi="Cambria Math"/>
-                  <w:sz w:val="36"/>
-                  <w:szCs w:val="40"/>
-                </w:rPr>
-                <m:t>i=1</m:t>
-              </m:r>
-            </m:sub>
-            <m:sup>
-              <m:r>
-                <w:rPr>
-                  <w:rFonts w:ascii="Cambria Math" w:hAnsi="Cambria Math"/>
-                  <w:sz w:val="36"/>
-                  <w:szCs w:val="40"/>
-                </w:rPr>
-                <m:t>k</m:t>
-              </m:r>
-            </m:sup>
-            <m:e>
-              <m:sSub>
-                <m:sSubPr>
-                  <m:ctrlPr>
-                    <w:rPr>
-                      <w:rFonts w:ascii="Cambria Math" w:hAnsi="Cambria Math"/>
-                      <w:i/>
-                      <w:sz w:val="36"/>
-                      <w:szCs w:val="40"/>
-                    </w:rPr>
-                  </m:ctrlPr>
-                </m:sSubPr>
-                <m:e>
-                  <m:r>
-                    <w:rPr>
-                      <w:rFonts w:ascii="Cambria Math" w:hAnsi="Cambria Math"/>
-                      <w:sz w:val="36"/>
-                      <w:szCs w:val="40"/>
-                    </w:rPr>
-                    <m:t>t</m:t>
-                  </m:r>
-                </m:e>
-                <m:sub>
-                  <m:r>
-                    <w:rPr>
-                      <w:rFonts w:ascii="Cambria Math" w:hAnsi="Cambria Math"/>
-                      <w:sz w:val="36"/>
-                      <w:szCs w:val="40"/>
-                    </w:rPr>
-                    <m:t>i</m:t>
-                  </m:r>
-                </m:sub>
-              </m:sSub>
-              <m:r>
-                <w:rPr>
-                  <w:rFonts w:ascii="Cambria Math" w:hAnsi="Cambria Math"/>
-                  <w:sz w:val="36"/>
-                  <w:szCs w:val="40"/>
-                </w:rPr>
-                <m:t xml:space="preserve"> </m:t>
-              </m:r>
-              <m:r>
-                <m:rPr>
-                  <m:sty m:val="p"/>
-                </m:rPr>
-                <w:rPr>
-                  <w:rFonts w:ascii="Cambria Math" w:hAnsi="Cambria Math"/>
-                  <w:sz w:val="36"/>
-                  <w:szCs w:val="40"/>
-                </w:rPr>
-                <m:t>log⁡</m:t>
-              </m:r>
-              <m:r>
-                <w:rPr>
-                  <w:rFonts w:ascii="Cambria Math" w:hAnsi="Cambria Math"/>
-                  <w:sz w:val="36"/>
-                  <w:szCs w:val="40"/>
-                </w:rPr>
-                <m:t>(</m:t>
-              </m:r>
-              <m:sSub>
-                <m:sSubPr>
-                  <m:ctrlPr>
-                    <w:rPr>
-                      <w:rFonts w:ascii="Cambria Math" w:hAnsi="Cambria Math"/>
-                      <w:i/>
-                      <w:sz w:val="36"/>
-                      <w:szCs w:val="40"/>
-                    </w:rPr>
-                  </m:ctrlPr>
-                </m:sSubPr>
-                <m:e>
-                  <m:r>
-                    <w:rPr>
-                      <w:rFonts w:ascii="Cambria Math" w:hAnsi="Cambria Math"/>
-                      <w:sz w:val="36"/>
-                      <w:szCs w:val="40"/>
-                    </w:rPr>
-                    <m:t>y</m:t>
-                  </m:r>
-                </m:e>
-                <m:sub>
-                  <m:r>
-                    <w:rPr>
-                      <w:rFonts w:ascii="Cambria Math" w:hAnsi="Cambria Math"/>
-                      <w:sz w:val="36"/>
-                      <w:szCs w:val="40"/>
-                    </w:rPr>
-                    <m:t>i</m:t>
-                  </m:r>
-                </m:sub>
-              </m:sSub>
-              <m:r>
-                <w:rPr>
-                  <w:rFonts w:ascii="Cambria Math" w:hAnsi="Cambria Math"/>
-                  <w:sz w:val="36"/>
-                  <w:szCs w:val="40"/>
-                </w:rPr>
-                <m:t>)</m:t>
-              </m:r>
-            </m:e>
-          </m:nary>
-        </m:oMath>
-      </m:oMathPara>
-    </w:p>
-    <w:p>
-      <w:pPr>
-        <w:pStyle w:val="a3"/>
-        <w:rPr>
-          <w:rFonts w:eastAsiaTheme="minorEastAsia"/>
-          <w:sz w:val="24"/>
-          <w:szCs w:val="24"/>
-        </w:rPr>
-      </w:pPr>
-      <w:r>
-        <w:rPr>
-          <w:rFonts w:eastAsiaTheme="minorEastAsia"/>
-          <w:sz w:val="24"/>
-          <w:szCs w:val="24"/>
-        </w:rPr>
-        <w:t xml:space="preserve">, где </w:t>
+        </w:rPr>
+      </w:pPr>
+      <w:r>
+        <w:rPr>
+          <w:rFonts w:eastAsiaTheme="minorEastAsia"/>
+          <w:sz w:val="24"/>
+          <w:szCs w:val="24"/>
+        </w:rPr>
+        <w:t xml:space="preserve">где </w:t>
       </w:r>
       <m:oMath>
         <m:r>
@@ -6560,11 +6611,11 @@
         <w:pStyle w:val="2"/>
         <w:ind w:firstLine="360"/>
       </w:pPr>
-      <w:bookmarkStart w:id="5" w:name="_Toc501807328"/>
+      <w:bookmarkStart w:id="4" w:name="_Toc501807328"/>
       <w:r>
         <w:t>Метод обратного распространения ошибки</w:t>
       </w:r>
-      <w:bookmarkEnd w:id="5"/>
+      <w:bookmarkEnd w:id="4"/>
     </w:p>
     <w:p>
       <w:pPr>
@@ -6637,21 +6688,7 @@
           <w:sz w:val="24"/>
           <w:szCs w:val="24"/>
         </w:rPr>
-        <w:t xml:space="preserve">значениям на </w:t>
-      </w:r>
-      <w:r>
-        <w:rPr>
-          <w:sz w:val="24"/>
-          <w:szCs w:val="24"/>
-        </w:rPr>
-        <w:t>скрытом</w:t>
-      </w:r>
-      <w:r>
-        <w:rPr>
-          <w:sz w:val="24"/>
-          <w:szCs w:val="24"/>
-        </w:rPr>
-        <w:t xml:space="preserve"> слое:</w:t>
+        <w:t>значениям на скрытом слое:</w:t>
       </w:r>
       <m:oMath>
         <m:r>
@@ -7030,7 +7067,6 @@
                           </m:r>
                         </m:e>
                         <m:sub>
-                          <w:proofErr w:type="gramStart"/>
                           <m:r>
                             <w:rPr>
                               <w:rFonts w:ascii="Cambria Math" w:hAnsi="Cambria Math"/>
@@ -7039,7 +7075,6 @@
                             </w:rPr>
                             <m:t>с</m:t>
                           </m:r>
-                          <w:proofErr w:type="gramEnd"/>
                         </m:sub>
                       </m:sSub>
                     </m:sup>
@@ -7233,7 +7268,6 @@
           <w:sz w:val="24"/>
           <w:szCs w:val="24"/>
         </w:rPr>
-        <w:lastRenderedPageBreak/>
         <w:t>Расс</w:t>
       </w:r>
       <w:r>
@@ -7610,6 +7644,7 @@
           <w:sz w:val="24"/>
           <w:szCs w:val="24"/>
         </w:rPr>
+        <w:lastRenderedPageBreak/>
         <w:t>Пересчитать веса</w:t>
       </w:r>
       <w:r>
@@ -7793,11 +7828,11 @@
         <w:pStyle w:val="1"/>
         <w:ind w:firstLine="360"/>
       </w:pPr>
-      <w:bookmarkStart w:id="6" w:name="_Toc501807329"/>
+      <w:bookmarkStart w:id="5" w:name="_Toc501807329"/>
       <w:r>
         <w:t>Алгоритм работы программы</w:t>
       </w:r>
-      <w:bookmarkEnd w:id="6"/>
+      <w:bookmarkEnd w:id="5"/>
     </w:p>
     <w:p>
       <w:pPr>
@@ -9132,11 +9167,11 @@
         <w:pStyle w:val="1"/>
         <w:ind w:firstLine="708"/>
       </w:pPr>
-      <w:bookmarkStart w:id="7" w:name="_Toc501807330"/>
+      <w:bookmarkStart w:id="6" w:name="_Toc501807330"/>
       <w:r>
         <w:t>Данные для обучения</w:t>
       </w:r>
-      <w:bookmarkEnd w:id="7"/>
+      <w:bookmarkEnd w:id="6"/>
     </w:p>
     <w:p>
       <w:pPr>
@@ -9214,23 +9249,22 @@
           <w:szCs w:val="24"/>
         </w:rPr>
       </w:pPr>
-      <w:bookmarkStart w:id="8" w:name="_Toc501807331"/>
-      <w:r>
-        <w:lastRenderedPageBreak/>
+      <w:bookmarkStart w:id="7" w:name="_Toc501807331"/>
+      <w:r>
         <w:t>Результаты работы</w:t>
       </w:r>
-      <w:bookmarkEnd w:id="8"/>
+      <w:bookmarkEnd w:id="7"/>
     </w:p>
     <w:p>
       <w:pPr>
         <w:pStyle w:val="2"/>
         <w:ind w:firstLine="708"/>
       </w:pPr>
-      <w:bookmarkStart w:id="9" w:name="_Toc501807332"/>
+      <w:bookmarkStart w:id="8" w:name="_Toc501807332"/>
       <w:r>
         <w:t>Расчет ошибки</w:t>
       </w:r>
-      <w:bookmarkEnd w:id="9"/>
+      <w:bookmarkEnd w:id="8"/>
     </w:p>
     <w:p>
       <w:pPr>
@@ -9278,7 +9312,15 @@
           <w:sz w:val="24"/>
           <w:szCs w:val="24"/>
         </w:rPr>
-        <w:t xml:space="preserve"> к выходу последнего слоя. Полученный результат сравнивается с истинным значением. При несоответствии результата увеличивается счетчик ошибок. Полученное после полного тестирования количество ошибок делится на общее количество тестовых изображений для получения доли ошибки.</w:t>
+        <w:t xml:space="preserve"> к выходу последнего слоя. Полученный результат сравнивается с истинным значением. При несоответствии </w:t>
+      </w:r>
+      <w:r>
+        <w:rPr>
+          <w:sz w:val="24"/>
+          <w:szCs w:val="24"/>
+        </w:rPr>
+        <w:lastRenderedPageBreak/>
+        <w:t>результата увеличивается счетчик ошибок. Полученное после полного тестирования количество ошибок делится на общее количество тестовых изображений для получения доли ошибки.</w:t>
       </w:r>
       <w:r>
         <w:rPr>
@@ -9292,7 +9334,14 @@
           <w:sz w:val="24"/>
           <w:szCs w:val="24"/>
         </w:rPr>
-        <w:t>Формула расчета вероятности ошибки в процентах:</w:t>
+        <w:t>Формула расчета</w:t>
+      </w:r>
+      <w:r>
+        <w:rPr>
+          <w:sz w:val="24"/>
+          <w:szCs w:val="24"/>
+        </w:rPr>
+        <w:t xml:space="preserve"> ошибки в процентах:</w:t>
       </w:r>
     </w:p>
     <w:p>
@@ -9448,15 +9497,7 @@
               <w:sz w:val="36"/>
               <w:szCs w:val="36"/>
             </w:rPr>
-            <m:t xml:space="preserve">= </m:t>
-          </m:r>
-          <m:r>
-            <w:rPr>
-              <w:rFonts w:ascii="Cambria Math" w:hAnsi="Cambria Math"/>
-              <w:sz w:val="36"/>
-              <w:szCs w:val="36"/>
-            </w:rPr>
-            <m:t xml:space="preserve">1- </m:t>
+            <m:t xml:space="preserve">= 1- </m:t>
           </m:r>
           <m:f>
             <m:fPr>
@@ -9550,11 +9591,11 @@
           <w:szCs w:val="24"/>
         </w:rPr>
       </w:pPr>
-      <w:bookmarkStart w:id="10" w:name="_Toc501807333"/>
+      <w:bookmarkStart w:id="9" w:name="_Toc501807333"/>
       <w:r>
         <w:t>Результаты тестирования</w:t>
       </w:r>
-      <w:bookmarkEnd w:id="10"/>
+      <w:bookmarkEnd w:id="9"/>
     </w:p>
     <w:p>
       <w:pPr>
@@ -9596,7 +9637,15 @@
           <w:sz w:val="24"/>
           <w:szCs w:val="24"/>
         </w:rPr>
-        <w:t xml:space="preserve"> и число нейронов на скрытом слое </w:t>
+        <w:t xml:space="preserve">, </w:t>
+      </w:r>
+      <w:r>
+        <w:rPr>
+          <w:rFonts w:eastAsiaTheme="minorEastAsia"/>
+          <w:sz w:val="24"/>
+          <w:szCs w:val="24"/>
+        </w:rPr>
+        <w:t xml:space="preserve">число нейронов на скрытом слое </w:t>
       </w:r>
       <m:oMath>
         <m:r>
@@ -9614,6 +9663,14 @@
           <w:sz w:val="24"/>
           <w:szCs w:val="24"/>
         </w:rPr>
+        <w:t xml:space="preserve"> и число эпох. Было протестировано несколько различных конфигураций</w:t>
+      </w:r>
+      <w:r>
+        <w:rPr>
+          <w:rFonts w:eastAsiaTheme="minorEastAsia"/>
+          <w:sz w:val="24"/>
+          <w:szCs w:val="24"/>
+        </w:rPr>
         <w:t>.</w:t>
       </w:r>
       <w:r>
@@ -9622,15 +9679,1143 @@
           <w:sz w:val="24"/>
           <w:szCs w:val="24"/>
         </w:rPr>
-        <w:t xml:space="preserve"> В данном случае скорость обучения = 0.1. Число нейронов скрытого слоя = 300.</w:t>
-      </w:r>
-      <w:r>
-        <w:rPr>
-          <w:rFonts w:eastAsiaTheme="minorEastAsia"/>
-          <w:sz w:val="24"/>
-          <w:szCs w:val="24"/>
-        </w:rPr>
-        <w:t xml:space="preserve"> Данные параметры можно указать в качестве параметров запуска.</w:t>
+        <w:t xml:space="preserve"> Результаты показаны в Таблице 1.</w:t>
+      </w:r>
+    </w:p>
+    <w:tbl>
+      <w:tblPr>
+        <w:tblStyle w:val="ae"/>
+        <w:tblW w:w="0" w:type="auto"/>
+        <w:tblLook w:val="04A0" w:firstRow="1" w:lastRow="0" w:firstColumn="1" w:lastColumn="0" w:noHBand="0" w:noVBand="1"/>
+      </w:tblPr>
+      <w:tblGrid>
+        <w:gridCol w:w="4786"/>
+        <w:gridCol w:w="2552"/>
+        <w:gridCol w:w="2233"/>
+      </w:tblGrid>
+      <w:tr>
+        <w:tc>
+          <w:tcPr>
+            <w:tcW w:w="4786" w:type="dxa"/>
+          </w:tcPr>
+          <w:p>
+            <w:pPr>
+              <w:pStyle w:val="a3"/>
+              <w:jc w:val="center"/>
+              <w:rPr>
+                <w:rFonts w:eastAsiaTheme="minorEastAsia"/>
+                <w:sz w:val="24"/>
+                <w:szCs w:val="24"/>
+              </w:rPr>
+            </w:pPr>
+            <w:r>
+              <w:rPr>
+                <w:rFonts w:eastAsiaTheme="minorEastAsia"/>
+                <w:sz w:val="24"/>
+                <w:szCs w:val="24"/>
+              </w:rPr>
+              <w:t>Конфигурация</w:t>
+            </w:r>
+          </w:p>
+        </w:tc>
+        <w:tc>
+          <w:tcPr>
+            <w:tcW w:w="2552" w:type="dxa"/>
+          </w:tcPr>
+          <w:p>
+            <w:pPr>
+              <w:pStyle w:val="a3"/>
+              <w:jc w:val="center"/>
+              <w:rPr>
+                <w:rFonts w:eastAsiaTheme="minorEastAsia"/>
+                <w:sz w:val="24"/>
+                <w:szCs w:val="24"/>
+              </w:rPr>
+            </w:pPr>
+            <w:r>
+              <w:rPr>
+                <w:rFonts w:eastAsiaTheme="minorEastAsia"/>
+                <w:sz w:val="24"/>
+                <w:szCs w:val="24"/>
+              </w:rPr>
+              <w:t>Точность</w:t>
+            </w:r>
+          </w:p>
+        </w:tc>
+        <w:tc>
+          <w:tcPr>
+            <w:tcW w:w="2233" w:type="dxa"/>
+          </w:tcPr>
+          <w:p>
+            <w:pPr>
+              <w:pStyle w:val="a3"/>
+              <w:jc w:val="center"/>
+              <w:rPr>
+                <w:rFonts w:eastAsiaTheme="minorEastAsia"/>
+                <w:sz w:val="24"/>
+                <w:szCs w:val="24"/>
+              </w:rPr>
+            </w:pPr>
+            <w:r>
+              <w:rPr>
+                <w:rFonts w:eastAsiaTheme="minorEastAsia"/>
+                <w:sz w:val="24"/>
+                <w:szCs w:val="24"/>
+              </w:rPr>
+              <w:t>Ошибка</w:t>
+            </w:r>
+            <w:proofErr w:type="gramStart"/>
+            <w:r>
+              <w:rPr>
+                <w:rFonts w:eastAsiaTheme="minorEastAsia"/>
+                <w:sz w:val="24"/>
+                <w:szCs w:val="24"/>
+              </w:rPr>
+              <w:t xml:space="preserve"> (</w:t>
+            </w:r>
+            <w:r>
+              <w:rPr>
+                <w:rFonts w:eastAsiaTheme="minorEastAsia"/>
+                <w:sz w:val="24"/>
+                <w:szCs w:val="24"/>
+              </w:rPr>
+              <w:t>%)</w:t>
+            </w:r>
+            <w:proofErr w:type="gramEnd"/>
+          </w:p>
+        </w:tc>
+      </w:tr>
+      <w:tr>
+        <w:tc>
+          <w:tcPr>
+            <w:tcW w:w="4786" w:type="dxa"/>
+          </w:tcPr>
+          <w:p>
+            <w:pPr>
+              <w:pStyle w:val="a3"/>
+              <w:jc w:val="center"/>
+              <w:rPr>
+                <w:rFonts w:eastAsiaTheme="minorEastAsia"/>
+                <w:sz w:val="24"/>
+                <w:szCs w:val="24"/>
+              </w:rPr>
+            </w:pPr>
+            <w:r>
+              <w:rPr>
+                <w:rFonts w:eastAsiaTheme="minorEastAsia"/>
+                <w:sz w:val="24"/>
+                <w:szCs w:val="24"/>
+              </w:rPr>
+              <w:t>Число нейронов скрытого слоя = 300</w:t>
+            </w:r>
+          </w:p>
+          <w:p>
+            <w:pPr>
+              <w:pStyle w:val="a3"/>
+              <w:jc w:val="center"/>
+              <w:rPr>
+                <w:rFonts w:eastAsiaTheme="minorEastAsia"/>
+                <w:sz w:val="24"/>
+                <w:szCs w:val="24"/>
+              </w:rPr>
+            </w:pPr>
+            <w:r>
+              <w:rPr>
+                <w:rFonts w:eastAsiaTheme="minorEastAsia"/>
+                <w:sz w:val="24"/>
+                <w:szCs w:val="24"/>
+              </w:rPr>
+              <w:t xml:space="preserve">Скорость обучения = </w:t>
+            </w:r>
+            <w:r>
+              <w:rPr>
+                <w:rFonts w:eastAsiaTheme="minorEastAsia"/>
+                <w:sz w:val="24"/>
+                <w:szCs w:val="24"/>
+              </w:rPr>
+              <w:t>0.1</w:t>
+            </w:r>
+          </w:p>
+          <w:p>
+            <w:pPr>
+              <w:pStyle w:val="a3"/>
+              <w:jc w:val="center"/>
+              <w:rPr>
+                <w:rFonts w:eastAsiaTheme="minorEastAsia"/>
+                <w:sz w:val="24"/>
+                <w:szCs w:val="24"/>
+              </w:rPr>
+            </w:pPr>
+            <w:r>
+              <w:rPr>
+                <w:rFonts w:eastAsiaTheme="minorEastAsia"/>
+                <w:sz w:val="24"/>
+                <w:szCs w:val="24"/>
+              </w:rPr>
+              <w:t>Число эпох = 1</w:t>
+            </w:r>
+          </w:p>
+        </w:tc>
+        <w:tc>
+          <w:tcPr>
+            <w:tcW w:w="2552" w:type="dxa"/>
+          </w:tcPr>
+          <w:p>
+            <w:pPr>
+              <w:pStyle w:val="a3"/>
+              <w:jc w:val="center"/>
+              <w:rPr>
+                <w:rFonts w:eastAsiaTheme="minorEastAsia"/>
+                <w:sz w:val="24"/>
+                <w:szCs w:val="24"/>
+              </w:rPr>
+            </w:pPr>
+          </w:p>
+          <w:p>
+            <w:pPr>
+              <w:pStyle w:val="a3"/>
+              <w:jc w:val="center"/>
+              <w:rPr>
+                <w:rFonts w:eastAsiaTheme="minorEastAsia"/>
+                <w:sz w:val="24"/>
+                <w:szCs w:val="24"/>
+              </w:rPr>
+            </w:pPr>
+            <w:r>
+              <w:rPr>
+                <w:rFonts w:eastAsiaTheme="minorEastAsia"/>
+                <w:sz w:val="24"/>
+                <w:szCs w:val="24"/>
+              </w:rPr>
+              <w:t>0</w:t>
+            </w:r>
+            <w:r>
+              <w:rPr>
+                <w:rFonts w:eastAsiaTheme="minorEastAsia"/>
+                <w:sz w:val="24"/>
+                <w:szCs w:val="24"/>
+              </w:rPr>
+              <w:t>.951</w:t>
+            </w:r>
+          </w:p>
+        </w:tc>
+        <w:tc>
+          <w:tcPr>
+            <w:tcW w:w="2233" w:type="dxa"/>
+          </w:tcPr>
+          <w:p>
+            <w:pPr>
+              <w:pStyle w:val="a3"/>
+              <w:jc w:val="center"/>
+              <w:rPr>
+                <w:rFonts w:eastAsiaTheme="minorEastAsia"/>
+                <w:sz w:val="24"/>
+                <w:szCs w:val="24"/>
+              </w:rPr>
+            </w:pPr>
+          </w:p>
+          <w:p>
+            <w:pPr>
+              <w:pStyle w:val="a3"/>
+              <w:jc w:val="center"/>
+              <w:rPr>
+                <w:rFonts w:eastAsiaTheme="minorEastAsia"/>
+                <w:sz w:val="24"/>
+                <w:szCs w:val="24"/>
+              </w:rPr>
+            </w:pPr>
+            <w:r>
+              <w:rPr>
+                <w:rFonts w:eastAsiaTheme="minorEastAsia"/>
+                <w:sz w:val="24"/>
+                <w:szCs w:val="24"/>
+              </w:rPr>
+              <w:t>4.9%</w:t>
+            </w:r>
+          </w:p>
+        </w:tc>
+      </w:tr>
+      <w:tr>
+        <w:tc>
+          <w:tcPr>
+            <w:tcW w:w="4786" w:type="dxa"/>
+          </w:tcPr>
+          <w:p>
+            <w:pPr>
+              <w:pStyle w:val="a3"/>
+              <w:jc w:val="center"/>
+              <w:rPr>
+                <w:rFonts w:eastAsiaTheme="minorEastAsia"/>
+                <w:sz w:val="24"/>
+                <w:szCs w:val="24"/>
+              </w:rPr>
+            </w:pPr>
+            <w:r>
+              <w:rPr>
+                <w:rFonts w:eastAsiaTheme="minorEastAsia"/>
+                <w:sz w:val="24"/>
+                <w:szCs w:val="24"/>
+              </w:rPr>
+              <w:t>Число нейронов скрытого слоя = 300</w:t>
+            </w:r>
+          </w:p>
+          <w:p>
+            <w:pPr>
+              <w:pStyle w:val="a3"/>
+              <w:jc w:val="center"/>
+              <w:rPr>
+                <w:rFonts w:eastAsiaTheme="minorEastAsia"/>
+                <w:sz w:val="24"/>
+                <w:szCs w:val="24"/>
+              </w:rPr>
+            </w:pPr>
+            <w:r>
+              <w:rPr>
+                <w:rFonts w:eastAsiaTheme="minorEastAsia"/>
+                <w:sz w:val="24"/>
+                <w:szCs w:val="24"/>
+              </w:rPr>
+              <w:t xml:space="preserve">Скорость обучения = </w:t>
+            </w:r>
+            <w:r>
+              <w:rPr>
+                <w:rFonts w:eastAsiaTheme="minorEastAsia"/>
+                <w:sz w:val="24"/>
+                <w:szCs w:val="24"/>
+              </w:rPr>
+              <w:t>0.1</w:t>
+            </w:r>
+          </w:p>
+          <w:p>
+            <w:pPr>
+              <w:pStyle w:val="a3"/>
+              <w:jc w:val="center"/>
+              <w:rPr>
+                <w:rFonts w:eastAsiaTheme="minorEastAsia"/>
+                <w:sz w:val="24"/>
+                <w:szCs w:val="24"/>
+                <w:lang w:val="en-US"/>
+              </w:rPr>
+            </w:pPr>
+            <w:r>
+              <w:rPr>
+                <w:rFonts w:eastAsiaTheme="minorEastAsia"/>
+                <w:sz w:val="24"/>
+                <w:szCs w:val="24"/>
+              </w:rPr>
+              <w:t xml:space="preserve">Число эпох = </w:t>
+            </w:r>
+            <w:r>
+              <w:rPr>
+                <w:rFonts w:eastAsiaTheme="minorEastAsia"/>
+                <w:sz w:val="24"/>
+                <w:szCs w:val="24"/>
+                <w:lang w:val="en-US"/>
+              </w:rPr>
+              <w:t>3</w:t>
+            </w:r>
+          </w:p>
+        </w:tc>
+        <w:tc>
+          <w:tcPr>
+            <w:tcW w:w="2552" w:type="dxa"/>
+          </w:tcPr>
+          <w:p>
+            <w:pPr>
+              <w:pStyle w:val="a3"/>
+              <w:jc w:val="center"/>
+              <w:rPr>
+                <w:rFonts w:eastAsiaTheme="minorEastAsia"/>
+                <w:sz w:val="24"/>
+                <w:szCs w:val="24"/>
+                <w:lang w:val="en-US"/>
+              </w:rPr>
+            </w:pPr>
+          </w:p>
+          <w:p>
+            <w:pPr>
+              <w:pStyle w:val="a3"/>
+              <w:jc w:val="center"/>
+              <w:rPr>
+                <w:rFonts w:eastAsiaTheme="minorEastAsia"/>
+                <w:sz w:val="24"/>
+                <w:szCs w:val="24"/>
+                <w:lang w:val="en-US"/>
+              </w:rPr>
+            </w:pPr>
+            <w:r>
+              <w:rPr>
+                <w:rFonts w:eastAsiaTheme="minorEastAsia"/>
+                <w:sz w:val="24"/>
+                <w:szCs w:val="24"/>
+                <w:lang w:val="en-US"/>
+              </w:rPr>
+              <w:t>0.9596</w:t>
+            </w:r>
+          </w:p>
+        </w:tc>
+        <w:tc>
+          <w:tcPr>
+            <w:tcW w:w="2233" w:type="dxa"/>
+          </w:tcPr>
+          <w:p>
+            <w:pPr>
+              <w:pStyle w:val="a3"/>
+              <w:jc w:val="center"/>
+              <w:rPr>
+                <w:rFonts w:eastAsiaTheme="minorEastAsia"/>
+                <w:sz w:val="24"/>
+                <w:szCs w:val="24"/>
+                <w:lang w:val="en-US"/>
+              </w:rPr>
+            </w:pPr>
+          </w:p>
+          <w:p>
+            <w:pPr>
+              <w:pStyle w:val="a3"/>
+              <w:jc w:val="center"/>
+              <w:rPr>
+                <w:rFonts w:eastAsiaTheme="minorEastAsia"/>
+                <w:sz w:val="24"/>
+                <w:szCs w:val="24"/>
+                <w:lang w:val="en-US"/>
+              </w:rPr>
+            </w:pPr>
+            <w:r>
+              <w:rPr>
+                <w:rFonts w:eastAsiaTheme="minorEastAsia"/>
+                <w:sz w:val="24"/>
+                <w:szCs w:val="24"/>
+                <w:lang w:val="en-US"/>
+              </w:rPr>
+              <w:t>4.04%</w:t>
+            </w:r>
+          </w:p>
+        </w:tc>
+      </w:tr>
+      <w:tr>
+        <w:tc>
+          <w:tcPr>
+            <w:tcW w:w="4786" w:type="dxa"/>
+          </w:tcPr>
+          <w:p>
+            <w:pPr>
+              <w:pStyle w:val="a3"/>
+              <w:jc w:val="center"/>
+              <w:rPr>
+                <w:rFonts w:eastAsiaTheme="minorEastAsia"/>
+                <w:sz w:val="24"/>
+                <w:szCs w:val="24"/>
+              </w:rPr>
+            </w:pPr>
+            <w:r>
+              <w:rPr>
+                <w:rFonts w:eastAsiaTheme="minorEastAsia"/>
+                <w:sz w:val="24"/>
+                <w:szCs w:val="24"/>
+              </w:rPr>
+              <w:t xml:space="preserve">Число нейронов скрытого слоя = </w:t>
+            </w:r>
+            <w:r>
+              <w:rPr>
+                <w:rFonts w:eastAsiaTheme="minorEastAsia"/>
+                <w:sz w:val="24"/>
+                <w:szCs w:val="24"/>
+              </w:rPr>
+              <w:t>5</w:t>
+            </w:r>
+            <w:r>
+              <w:rPr>
+                <w:rFonts w:eastAsiaTheme="minorEastAsia"/>
+                <w:sz w:val="24"/>
+                <w:szCs w:val="24"/>
+              </w:rPr>
+              <w:t>00</w:t>
+            </w:r>
+          </w:p>
+          <w:p>
+            <w:pPr>
+              <w:pStyle w:val="a3"/>
+              <w:jc w:val="center"/>
+              <w:rPr>
+                <w:rFonts w:eastAsiaTheme="minorEastAsia"/>
+                <w:sz w:val="24"/>
+                <w:szCs w:val="24"/>
+              </w:rPr>
+            </w:pPr>
+            <w:r>
+              <w:rPr>
+                <w:rFonts w:eastAsiaTheme="minorEastAsia"/>
+                <w:sz w:val="24"/>
+                <w:szCs w:val="24"/>
+              </w:rPr>
+              <w:t>Скорость обучения = 0.</w:t>
+            </w:r>
+            <w:r>
+              <w:rPr>
+                <w:rFonts w:eastAsiaTheme="minorEastAsia"/>
+                <w:sz w:val="24"/>
+                <w:szCs w:val="24"/>
+              </w:rPr>
+              <w:t>05</w:t>
+            </w:r>
+          </w:p>
+          <w:p>
+            <w:pPr>
+              <w:pStyle w:val="a3"/>
+              <w:jc w:val="center"/>
+              <w:rPr>
+                <w:rFonts w:eastAsiaTheme="minorEastAsia"/>
+                <w:sz w:val="24"/>
+                <w:szCs w:val="24"/>
+              </w:rPr>
+            </w:pPr>
+            <w:r>
+              <w:rPr>
+                <w:rFonts w:eastAsiaTheme="minorEastAsia"/>
+                <w:sz w:val="24"/>
+                <w:szCs w:val="24"/>
+              </w:rPr>
+              <w:t>Число эпох = 1</w:t>
+            </w:r>
+          </w:p>
+        </w:tc>
+        <w:tc>
+          <w:tcPr>
+            <w:tcW w:w="2552" w:type="dxa"/>
+          </w:tcPr>
+          <w:p>
+            <w:pPr>
+              <w:pStyle w:val="a3"/>
+              <w:jc w:val="center"/>
+              <w:rPr>
+                <w:rFonts w:eastAsiaTheme="minorEastAsia"/>
+                <w:sz w:val="24"/>
+                <w:szCs w:val="24"/>
+              </w:rPr>
+            </w:pPr>
+          </w:p>
+          <w:p>
+            <w:pPr>
+              <w:pStyle w:val="a3"/>
+              <w:jc w:val="center"/>
+              <w:rPr>
+                <w:rFonts w:eastAsiaTheme="minorEastAsia"/>
+                <w:sz w:val="24"/>
+                <w:szCs w:val="24"/>
+              </w:rPr>
+            </w:pPr>
+            <w:r>
+              <w:rPr>
+                <w:rFonts w:eastAsiaTheme="minorEastAsia"/>
+                <w:sz w:val="24"/>
+                <w:szCs w:val="24"/>
+              </w:rPr>
+              <w:t>0.9574</w:t>
+            </w:r>
+          </w:p>
+        </w:tc>
+        <w:tc>
+          <w:tcPr>
+            <w:tcW w:w="2233" w:type="dxa"/>
+          </w:tcPr>
+          <w:p>
+            <w:pPr>
+              <w:pStyle w:val="a3"/>
+              <w:jc w:val="center"/>
+              <w:rPr>
+                <w:rFonts w:eastAsiaTheme="minorEastAsia"/>
+                <w:sz w:val="24"/>
+                <w:szCs w:val="24"/>
+              </w:rPr>
+            </w:pPr>
+          </w:p>
+          <w:p>
+            <w:pPr>
+              <w:pStyle w:val="a3"/>
+              <w:jc w:val="center"/>
+              <w:rPr>
+                <w:rFonts w:eastAsiaTheme="minorEastAsia"/>
+                <w:sz w:val="24"/>
+                <w:szCs w:val="24"/>
+                <w:lang w:val="en-US"/>
+              </w:rPr>
+            </w:pPr>
+            <w:r>
+              <w:rPr>
+                <w:rFonts w:eastAsiaTheme="minorEastAsia"/>
+                <w:sz w:val="24"/>
+                <w:szCs w:val="24"/>
+              </w:rPr>
+              <w:t>4</w:t>
+            </w:r>
+            <w:r>
+              <w:rPr>
+                <w:rFonts w:eastAsiaTheme="minorEastAsia"/>
+                <w:sz w:val="24"/>
+                <w:szCs w:val="24"/>
+                <w:lang w:val="en-US"/>
+              </w:rPr>
+              <w:t>.</w:t>
+            </w:r>
+            <w:r>
+              <w:rPr>
+                <w:rFonts w:eastAsiaTheme="minorEastAsia"/>
+                <w:sz w:val="24"/>
+                <w:szCs w:val="24"/>
+              </w:rPr>
+              <w:t>26</w:t>
+            </w:r>
+            <w:r>
+              <w:rPr>
+                <w:rFonts w:eastAsiaTheme="minorEastAsia"/>
+                <w:sz w:val="24"/>
+                <w:szCs w:val="24"/>
+                <w:lang w:val="en-US"/>
+              </w:rPr>
+              <w:t>%</w:t>
+            </w:r>
+          </w:p>
+        </w:tc>
+      </w:tr>
+      <w:tr>
+        <w:tc>
+          <w:tcPr>
+            <w:tcW w:w="4786" w:type="dxa"/>
+          </w:tcPr>
+          <w:p>
+            <w:pPr>
+              <w:pStyle w:val="a3"/>
+              <w:jc w:val="center"/>
+              <w:rPr>
+                <w:rFonts w:eastAsiaTheme="minorEastAsia"/>
+                <w:sz w:val="24"/>
+                <w:szCs w:val="24"/>
+              </w:rPr>
+            </w:pPr>
+            <w:r>
+              <w:rPr>
+                <w:rFonts w:eastAsiaTheme="minorEastAsia"/>
+                <w:sz w:val="24"/>
+                <w:szCs w:val="24"/>
+              </w:rPr>
+              <w:t xml:space="preserve">Число нейронов скрытого слоя = </w:t>
+            </w:r>
+            <w:r>
+              <w:rPr>
+                <w:rFonts w:eastAsiaTheme="minorEastAsia"/>
+                <w:sz w:val="24"/>
+                <w:szCs w:val="24"/>
+              </w:rPr>
+              <w:t>5</w:t>
+            </w:r>
+            <w:r>
+              <w:rPr>
+                <w:rFonts w:eastAsiaTheme="minorEastAsia"/>
+                <w:sz w:val="24"/>
+                <w:szCs w:val="24"/>
+              </w:rPr>
+              <w:t>00</w:t>
+            </w:r>
+          </w:p>
+          <w:p>
+            <w:pPr>
+              <w:pStyle w:val="a3"/>
+              <w:jc w:val="center"/>
+              <w:rPr>
+                <w:rFonts w:eastAsiaTheme="minorEastAsia"/>
+                <w:sz w:val="24"/>
+                <w:szCs w:val="24"/>
+              </w:rPr>
+            </w:pPr>
+            <w:r>
+              <w:rPr>
+                <w:rFonts w:eastAsiaTheme="minorEastAsia"/>
+                <w:sz w:val="24"/>
+                <w:szCs w:val="24"/>
+              </w:rPr>
+              <w:t>Скорость обучения = 0.</w:t>
+            </w:r>
+            <w:r>
+              <w:rPr>
+                <w:rFonts w:eastAsiaTheme="minorEastAsia"/>
+                <w:sz w:val="24"/>
+                <w:szCs w:val="24"/>
+              </w:rPr>
+              <w:t>05</w:t>
+            </w:r>
+          </w:p>
+          <w:p>
+            <w:pPr>
+              <w:pStyle w:val="a3"/>
+              <w:jc w:val="center"/>
+              <w:rPr>
+                <w:rFonts w:eastAsiaTheme="minorEastAsia"/>
+                <w:sz w:val="24"/>
+                <w:szCs w:val="24"/>
+                <w:lang w:val="en-US"/>
+              </w:rPr>
+            </w:pPr>
+            <w:r>
+              <w:rPr>
+                <w:rFonts w:eastAsiaTheme="minorEastAsia"/>
+                <w:sz w:val="24"/>
+                <w:szCs w:val="24"/>
+              </w:rPr>
+              <w:t xml:space="preserve">Число эпох = </w:t>
+            </w:r>
+            <w:r>
+              <w:rPr>
+                <w:rFonts w:eastAsiaTheme="minorEastAsia"/>
+                <w:sz w:val="24"/>
+                <w:szCs w:val="24"/>
+                <w:lang w:val="en-US"/>
+              </w:rPr>
+              <w:t>2</w:t>
+            </w:r>
+          </w:p>
+        </w:tc>
+        <w:tc>
+          <w:tcPr>
+            <w:tcW w:w="2552" w:type="dxa"/>
+          </w:tcPr>
+          <w:p>
+            <w:pPr>
+              <w:pStyle w:val="a3"/>
+              <w:jc w:val="center"/>
+              <w:rPr>
+                <w:rFonts w:eastAsiaTheme="minorEastAsia"/>
+                <w:sz w:val="24"/>
+                <w:szCs w:val="24"/>
+              </w:rPr>
+            </w:pPr>
+          </w:p>
+          <w:p>
+            <w:pPr>
+              <w:pStyle w:val="a3"/>
+              <w:jc w:val="center"/>
+              <w:rPr>
+                <w:rFonts w:eastAsiaTheme="minorEastAsia"/>
+                <w:sz w:val="24"/>
+                <w:szCs w:val="24"/>
+              </w:rPr>
+            </w:pPr>
+            <w:r>
+              <w:rPr>
+                <w:rFonts w:eastAsiaTheme="minorEastAsia"/>
+                <w:sz w:val="24"/>
+                <w:szCs w:val="24"/>
+              </w:rPr>
+              <w:t>0.</w:t>
+            </w:r>
+            <w:r>
+              <w:rPr>
+                <w:rFonts w:eastAsiaTheme="minorEastAsia"/>
+                <w:sz w:val="24"/>
+                <w:szCs w:val="24"/>
+              </w:rPr>
+              <w:t>97</w:t>
+            </w:r>
+          </w:p>
+        </w:tc>
+        <w:tc>
+          <w:tcPr>
+            <w:tcW w:w="2233" w:type="dxa"/>
+          </w:tcPr>
+          <w:p>
+            <w:pPr>
+              <w:pStyle w:val="a3"/>
+              <w:jc w:val="center"/>
+              <w:rPr>
+                <w:rFonts w:eastAsiaTheme="minorEastAsia"/>
+                <w:sz w:val="24"/>
+                <w:szCs w:val="24"/>
+              </w:rPr>
+            </w:pPr>
+          </w:p>
+          <w:p>
+            <w:pPr>
+              <w:pStyle w:val="a3"/>
+              <w:jc w:val="center"/>
+              <w:rPr>
+                <w:rFonts w:eastAsiaTheme="minorEastAsia"/>
+                <w:sz w:val="24"/>
+                <w:szCs w:val="24"/>
+                <w:lang w:val="en-US"/>
+              </w:rPr>
+            </w:pPr>
+            <w:r>
+              <w:rPr>
+                <w:rFonts w:eastAsiaTheme="minorEastAsia"/>
+                <w:sz w:val="24"/>
+                <w:szCs w:val="24"/>
+              </w:rPr>
+              <w:t>3</w:t>
+            </w:r>
+            <w:r>
+              <w:rPr>
+                <w:rFonts w:eastAsiaTheme="minorEastAsia"/>
+                <w:sz w:val="24"/>
+                <w:szCs w:val="24"/>
+                <w:lang w:val="en-US"/>
+              </w:rPr>
+              <w:t>%</w:t>
+            </w:r>
+          </w:p>
+        </w:tc>
+      </w:tr>
+      <w:tr>
+        <w:tc>
+          <w:tcPr>
+            <w:tcW w:w="4786" w:type="dxa"/>
+          </w:tcPr>
+          <w:p>
+            <w:pPr>
+              <w:pStyle w:val="a3"/>
+              <w:jc w:val="center"/>
+              <w:rPr>
+                <w:rFonts w:eastAsiaTheme="minorEastAsia"/>
+                <w:sz w:val="24"/>
+                <w:szCs w:val="24"/>
+              </w:rPr>
+            </w:pPr>
+            <w:r>
+              <w:rPr>
+                <w:rFonts w:eastAsiaTheme="minorEastAsia"/>
+                <w:sz w:val="24"/>
+                <w:szCs w:val="24"/>
+              </w:rPr>
+              <w:t>Число нейронов скрытого слоя = 200</w:t>
+            </w:r>
+          </w:p>
+          <w:p>
+            <w:pPr>
+              <w:pStyle w:val="a3"/>
+              <w:jc w:val="center"/>
+              <w:rPr>
+                <w:rFonts w:eastAsiaTheme="minorEastAsia"/>
+                <w:sz w:val="24"/>
+                <w:szCs w:val="24"/>
+              </w:rPr>
+            </w:pPr>
+            <w:r>
+              <w:rPr>
+                <w:rFonts w:eastAsiaTheme="minorEastAsia"/>
+                <w:sz w:val="24"/>
+                <w:szCs w:val="24"/>
+              </w:rPr>
+              <w:t>Скорость обучения = 0.01</w:t>
+            </w:r>
+          </w:p>
+          <w:p>
+            <w:pPr>
+              <w:pStyle w:val="a3"/>
+              <w:jc w:val="center"/>
+              <w:rPr>
+                <w:rFonts w:eastAsiaTheme="minorEastAsia"/>
+                <w:sz w:val="24"/>
+                <w:szCs w:val="24"/>
+              </w:rPr>
+            </w:pPr>
+            <w:r>
+              <w:rPr>
+                <w:rFonts w:eastAsiaTheme="minorEastAsia"/>
+                <w:sz w:val="24"/>
+                <w:szCs w:val="24"/>
+              </w:rPr>
+              <w:t>Число эпох = 1</w:t>
+            </w:r>
+          </w:p>
+        </w:tc>
+        <w:tc>
+          <w:tcPr>
+            <w:tcW w:w="2552" w:type="dxa"/>
+          </w:tcPr>
+          <w:p>
+            <w:pPr>
+              <w:pStyle w:val="a3"/>
+              <w:jc w:val="center"/>
+              <w:rPr>
+                <w:rFonts w:eastAsiaTheme="minorEastAsia"/>
+                <w:sz w:val="24"/>
+                <w:szCs w:val="24"/>
+              </w:rPr>
+            </w:pPr>
+          </w:p>
+          <w:p>
+            <w:pPr>
+              <w:pStyle w:val="a3"/>
+              <w:jc w:val="center"/>
+              <w:rPr>
+                <w:rFonts w:eastAsiaTheme="minorEastAsia"/>
+                <w:sz w:val="24"/>
+                <w:szCs w:val="24"/>
+              </w:rPr>
+            </w:pPr>
+            <w:r>
+              <w:rPr>
+                <w:rFonts w:eastAsiaTheme="minorEastAsia"/>
+                <w:sz w:val="24"/>
+                <w:szCs w:val="24"/>
+              </w:rPr>
+              <w:t>0.921</w:t>
+            </w:r>
+          </w:p>
+        </w:tc>
+        <w:tc>
+          <w:tcPr>
+            <w:tcW w:w="2233" w:type="dxa"/>
+          </w:tcPr>
+          <w:p>
+            <w:pPr>
+              <w:pStyle w:val="a3"/>
+              <w:jc w:val="center"/>
+              <w:rPr>
+                <w:rFonts w:eastAsiaTheme="minorEastAsia"/>
+                <w:sz w:val="24"/>
+                <w:szCs w:val="24"/>
+              </w:rPr>
+            </w:pPr>
+          </w:p>
+          <w:p>
+            <w:pPr>
+              <w:pStyle w:val="a3"/>
+              <w:jc w:val="center"/>
+              <w:rPr>
+                <w:rFonts w:eastAsiaTheme="minorEastAsia"/>
+                <w:sz w:val="24"/>
+                <w:szCs w:val="24"/>
+                <w:lang w:val="en-US"/>
+              </w:rPr>
+            </w:pPr>
+            <w:r>
+              <w:rPr>
+                <w:rFonts w:eastAsiaTheme="minorEastAsia"/>
+                <w:sz w:val="24"/>
+                <w:szCs w:val="24"/>
+              </w:rPr>
+              <w:t>7</w:t>
+            </w:r>
+            <w:r>
+              <w:rPr>
+                <w:rFonts w:eastAsiaTheme="minorEastAsia"/>
+                <w:sz w:val="24"/>
+                <w:szCs w:val="24"/>
+                <w:lang w:val="en-US"/>
+              </w:rPr>
+              <w:t>.9%</w:t>
+            </w:r>
+          </w:p>
+        </w:tc>
+      </w:tr>
+      <w:tr>
+        <w:tc>
+          <w:tcPr>
+            <w:tcW w:w="4786" w:type="dxa"/>
+          </w:tcPr>
+          <w:p>
+            <w:pPr>
+              <w:pStyle w:val="a3"/>
+              <w:jc w:val="center"/>
+              <w:rPr>
+                <w:rFonts w:eastAsiaTheme="minorEastAsia"/>
+                <w:sz w:val="24"/>
+                <w:szCs w:val="24"/>
+              </w:rPr>
+            </w:pPr>
+            <w:r>
+              <w:rPr>
+                <w:rFonts w:eastAsiaTheme="minorEastAsia"/>
+                <w:sz w:val="24"/>
+                <w:szCs w:val="24"/>
+              </w:rPr>
+              <w:t xml:space="preserve">Число нейронов скрытого слоя = </w:t>
+            </w:r>
+            <w:r>
+              <w:rPr>
+                <w:rFonts w:eastAsiaTheme="minorEastAsia"/>
+                <w:sz w:val="24"/>
+                <w:szCs w:val="24"/>
+              </w:rPr>
+              <w:t>2</w:t>
+            </w:r>
+            <w:r>
+              <w:rPr>
+                <w:rFonts w:eastAsiaTheme="minorEastAsia"/>
+                <w:sz w:val="24"/>
+                <w:szCs w:val="24"/>
+              </w:rPr>
+              <w:t>00</w:t>
+            </w:r>
+          </w:p>
+          <w:p>
+            <w:pPr>
+              <w:pStyle w:val="a3"/>
+              <w:jc w:val="center"/>
+              <w:rPr>
+                <w:rFonts w:eastAsiaTheme="minorEastAsia"/>
+                <w:sz w:val="24"/>
+                <w:szCs w:val="24"/>
+              </w:rPr>
+            </w:pPr>
+            <w:r>
+              <w:rPr>
+                <w:rFonts w:eastAsiaTheme="minorEastAsia"/>
+                <w:sz w:val="24"/>
+                <w:szCs w:val="24"/>
+              </w:rPr>
+              <w:t>Скорость обучения = 0.01</w:t>
+            </w:r>
+          </w:p>
+          <w:p>
+            <w:pPr>
+              <w:pStyle w:val="a3"/>
+              <w:jc w:val="center"/>
+              <w:rPr>
+                <w:rFonts w:eastAsiaTheme="minorEastAsia"/>
+                <w:sz w:val="24"/>
+                <w:szCs w:val="24"/>
+                <w:lang w:val="en-US"/>
+              </w:rPr>
+            </w:pPr>
+            <w:r>
+              <w:rPr>
+                <w:rFonts w:eastAsiaTheme="minorEastAsia"/>
+                <w:sz w:val="24"/>
+                <w:szCs w:val="24"/>
+              </w:rPr>
+              <w:t xml:space="preserve">Число эпох = </w:t>
+            </w:r>
+            <w:r>
+              <w:rPr>
+                <w:rFonts w:eastAsiaTheme="minorEastAsia"/>
+                <w:sz w:val="24"/>
+                <w:szCs w:val="24"/>
+                <w:lang w:val="en-US"/>
+              </w:rPr>
+              <w:t>5</w:t>
+            </w:r>
+          </w:p>
+        </w:tc>
+        <w:tc>
+          <w:tcPr>
+            <w:tcW w:w="2552" w:type="dxa"/>
+          </w:tcPr>
+          <w:p>
+            <w:pPr>
+              <w:pStyle w:val="a3"/>
+              <w:jc w:val="center"/>
+              <w:rPr>
+                <w:rFonts w:eastAsiaTheme="minorEastAsia"/>
+                <w:sz w:val="24"/>
+                <w:szCs w:val="24"/>
+                <w:lang w:val="en-US"/>
+              </w:rPr>
+            </w:pPr>
+          </w:p>
+          <w:p>
+            <w:pPr>
+              <w:pStyle w:val="a3"/>
+              <w:jc w:val="center"/>
+              <w:rPr>
+                <w:rFonts w:eastAsiaTheme="minorEastAsia"/>
+                <w:sz w:val="24"/>
+                <w:szCs w:val="24"/>
+              </w:rPr>
+            </w:pPr>
+            <w:r>
+              <w:rPr>
+                <w:rFonts w:eastAsiaTheme="minorEastAsia"/>
+                <w:sz w:val="24"/>
+                <w:szCs w:val="24"/>
+                <w:lang w:val="en-US"/>
+              </w:rPr>
+              <w:t>0.956</w:t>
+            </w:r>
+            <w:r>
+              <w:rPr>
+                <w:rFonts w:eastAsiaTheme="minorEastAsia"/>
+                <w:sz w:val="24"/>
+                <w:szCs w:val="24"/>
+              </w:rPr>
+              <w:t>8</w:t>
+            </w:r>
+            <w:bookmarkStart w:id="10" w:name="_GoBack"/>
+            <w:bookmarkEnd w:id="10"/>
+          </w:p>
+        </w:tc>
+        <w:tc>
+          <w:tcPr>
+            <w:tcW w:w="2233" w:type="dxa"/>
+          </w:tcPr>
+          <w:p>
+            <w:pPr>
+              <w:pStyle w:val="a3"/>
+              <w:jc w:val="center"/>
+              <w:rPr>
+                <w:rFonts w:eastAsiaTheme="minorEastAsia"/>
+                <w:sz w:val="24"/>
+                <w:szCs w:val="24"/>
+                <w:lang w:val="en-US"/>
+              </w:rPr>
+            </w:pPr>
+          </w:p>
+          <w:p>
+            <w:pPr>
+              <w:pStyle w:val="a3"/>
+              <w:jc w:val="center"/>
+              <w:rPr>
+                <w:rFonts w:eastAsiaTheme="minorEastAsia"/>
+                <w:sz w:val="24"/>
+                <w:szCs w:val="24"/>
+                <w:lang w:val="en-US"/>
+              </w:rPr>
+            </w:pPr>
+            <w:r>
+              <w:rPr>
+                <w:rFonts w:eastAsiaTheme="minorEastAsia"/>
+                <w:sz w:val="24"/>
+                <w:szCs w:val="24"/>
+                <w:lang w:val="en-US"/>
+              </w:rPr>
+              <w:t>4.32%</w:t>
+            </w:r>
+          </w:p>
+        </w:tc>
+      </w:tr>
+    </w:tbl>
+    <w:p>
+      <w:pPr>
+        <w:pStyle w:val="af"/>
+        <w:keepNext/>
+        <w:jc w:val="center"/>
+      </w:pPr>
+      <w:r>
+        <w:t xml:space="preserve">Таблица </w:t>
+      </w:r>
+      <w:r>
+        <w:fldChar w:fldCharType="begin"/>
+      </w:r>
+      <w:r>
+        <w:instrText xml:space="preserve"> SEQ Таблица \* ARABIC </w:instrText>
+      </w:r>
+      <w:r>
+        <w:fldChar w:fldCharType="separate"/>
+      </w:r>
+      <w:r>
+        <w:rPr>
+          <w:noProof/>
+        </w:rPr>
+        <w:t>1</w:t>
+      </w:r>
+      <w:r>
+        <w:fldChar w:fldCharType="end"/>
+      </w:r>
+      <w:r>
+        <w:t>.</w:t>
+      </w:r>
+      <w:r>
+        <w:t xml:space="preserve"> Результаты тестирования</w:t>
       </w:r>
     </w:p>
     <w:p>
@@ -9643,65 +10828,6 @@
           <w:szCs w:val="24"/>
         </w:rPr>
       </w:pPr>
-      <w:r>
-        <w:rPr>
-          <w:rFonts w:eastAsiaTheme="minorEastAsia"/>
-          <w:sz w:val="24"/>
-          <w:szCs w:val="24"/>
-        </w:rPr>
-        <w:t xml:space="preserve">В результате работы нейронной сети из 10000 изображений 490 были классифицированы неправильно. Таким образом, шанс на ошибку составил </w:t>
-      </w:r>
-      <w:r>
-        <w:rPr>
-          <w:rFonts w:eastAsiaTheme="minorEastAsia"/>
-          <w:sz w:val="24"/>
-          <w:szCs w:val="24"/>
-        </w:rPr>
-        <w:t>4.9%</w:t>
-      </w:r>
-      <w:r>
-        <w:rPr>
-          <w:rFonts w:eastAsiaTheme="minorEastAsia"/>
-          <w:sz w:val="24"/>
-          <w:szCs w:val="24"/>
-        </w:rPr>
-        <w:t xml:space="preserve">. Точность классификатора – </w:t>
-      </w:r>
-      <w:r>
-        <w:rPr>
-          <w:rFonts w:eastAsiaTheme="minorEastAsia"/>
-          <w:sz w:val="24"/>
-          <w:szCs w:val="24"/>
-        </w:rPr>
-        <w:t>0.951.</w:t>
-      </w:r>
-    </w:p>
-    <w:p>
-      <w:pPr>
-        <w:pStyle w:val="a3"/>
-        <w:ind w:firstLine="708"/>
-        <w:rPr>
-          <w:rFonts w:eastAsiaTheme="minorEastAsia"/>
-          <w:sz w:val="24"/>
-          <w:szCs w:val="24"/>
-        </w:rPr>
-      </w:pPr>
-      <w:r>
-        <w:rPr>
-          <w:rFonts w:eastAsiaTheme="minorEastAsia"/>
-          <w:sz w:val="24"/>
-          <w:szCs w:val="24"/>
-        </w:rPr>
-        <w:t>Так же был проведен эксперимент, когда обучение проводилось тремя проходами по тестовым данным. В таком случае ошибка составила 4.04%, точность классификатора – 0.9596</w:t>
-      </w:r>
-      <w:r>
-        <w:rPr>
-          <w:rFonts w:eastAsiaTheme="minorEastAsia"/>
-          <w:sz w:val="24"/>
-          <w:szCs w:val="24"/>
-        </w:rPr>
-        <w:t>.</w:t>
-      </w:r>
     </w:p>
     <w:p>
       <w:pPr>
@@ -9942,53 +11068,129 @@
           <w:sz w:val="19"/>
           <w:szCs w:val="19"/>
         </w:rPr>
+        <w:t xml:space="preserve"> _</w:t>
+      </w:r>
+      <w:proofErr w:type="spellStart"/>
+      <w:r>
+        <w:rPr>
+          <w:rFonts w:ascii="Consolas" w:hAnsi="Consolas" w:cs="Consolas"/>
+          <w:color w:val="808080"/>
+          <w:sz w:val="19"/>
+          <w:szCs w:val="19"/>
+        </w:rPr>
+        <w:t>speed</w:t>
+      </w:r>
+      <w:proofErr w:type="spellEnd"/>
+      <w:r>
+        <w:rPr>
+          <w:rFonts w:ascii="Consolas" w:hAnsi="Consolas" w:cs="Consolas"/>
+          <w:color w:val="808080"/>
+          <w:sz w:val="19"/>
+          <w:szCs w:val="19"/>
+        </w:rPr>
+        <w:t xml:space="preserve">) </w:t>
+      </w:r>
+      <w:r>
+        <w:rPr>
+          <w:rFonts w:eastAsiaTheme="minorEastAsia"/>
+          <w:sz w:val="24"/>
+          <w:szCs w:val="24"/>
+        </w:rPr>
+        <w:t>- к</w:t>
+      </w:r>
+      <w:r>
+        <w:rPr>
+          <w:rFonts w:eastAsiaTheme="minorEastAsia"/>
+          <w:sz w:val="24"/>
+          <w:szCs w:val="24"/>
+        </w:rPr>
+        <w:t>онструктор, считывающий входные данные для обучения сети, задающий начальные значения весов.</w:t>
+      </w:r>
+      <w:r>
+        <w:rPr>
+          <w:rFonts w:eastAsiaTheme="minorEastAsia"/>
+          <w:sz w:val="24"/>
+          <w:szCs w:val="24"/>
+        </w:rPr>
         <w:t xml:space="preserve"> </w:t>
       </w:r>
-      <w:r>
-        <w:rPr>
-          <w:rFonts w:ascii="Consolas" w:hAnsi="Consolas" w:cs="Consolas"/>
-          <w:color w:val="000000"/>
-          <w:sz w:val="19"/>
-          <w:szCs w:val="19"/>
-        </w:rPr>
-        <w:t>_</w:t>
-      </w:r>
       <w:proofErr w:type="spellStart"/>
       <w:r>
         <w:rPr>
-          <w:rFonts w:ascii="Consolas" w:hAnsi="Consolas" w:cs="Consolas"/>
-          <w:color w:val="808080"/>
-          <w:sz w:val="19"/>
-          <w:szCs w:val="19"/>
+          <w:rFonts w:eastAsiaTheme="minorEastAsia"/>
+          <w:sz w:val="24"/>
+          <w:szCs w:val="24"/>
+          <w:lang w:val="en-US"/>
+        </w:rPr>
+        <w:t>datapath</w:t>
+      </w:r>
+      <w:proofErr w:type="spellEnd"/>
+      <w:r>
+        <w:rPr>
+          <w:rFonts w:eastAsiaTheme="minorEastAsia"/>
+          <w:sz w:val="24"/>
+          <w:szCs w:val="24"/>
+        </w:rPr>
+        <w:t xml:space="preserve"> – </w:t>
+      </w:r>
+      <w:r>
+        <w:rPr>
+          <w:rFonts w:eastAsiaTheme="minorEastAsia"/>
+          <w:sz w:val="24"/>
+          <w:szCs w:val="24"/>
+        </w:rPr>
+        <w:t xml:space="preserve">путь к папке с данными, </w:t>
+      </w:r>
+      <w:r>
+        <w:rPr>
+          <w:rFonts w:eastAsiaTheme="minorEastAsia"/>
+          <w:sz w:val="24"/>
+          <w:szCs w:val="24"/>
+          <w:lang w:val="en-US"/>
+        </w:rPr>
+        <w:t>s</w:t>
+      </w:r>
+      <w:r>
+        <w:rPr>
+          <w:rFonts w:eastAsiaTheme="minorEastAsia"/>
+          <w:sz w:val="24"/>
+          <w:szCs w:val="24"/>
+        </w:rPr>
+        <w:t xml:space="preserve"> </w:t>
+      </w:r>
+      <w:r>
+        <w:rPr>
+          <w:rFonts w:eastAsiaTheme="minorEastAsia"/>
+          <w:sz w:val="24"/>
+          <w:szCs w:val="24"/>
+        </w:rPr>
+        <w:t>–</w:t>
+      </w:r>
+      <w:r>
+        <w:rPr>
+          <w:rFonts w:eastAsiaTheme="minorEastAsia"/>
+          <w:sz w:val="24"/>
+          <w:szCs w:val="24"/>
+        </w:rPr>
+        <w:t xml:space="preserve"> </w:t>
+      </w:r>
+      <w:r>
+        <w:rPr>
+          <w:rFonts w:eastAsiaTheme="minorEastAsia"/>
+          <w:sz w:val="24"/>
+          <w:szCs w:val="24"/>
+        </w:rPr>
+        <w:t xml:space="preserve">число нейронов скрытого слоя, </w:t>
+      </w:r>
+      <w:r>
+        <w:rPr>
+          <w:rFonts w:eastAsiaTheme="minorEastAsia"/>
+          <w:sz w:val="24"/>
+          <w:szCs w:val="24"/>
+          <w:lang w:val="en-US"/>
         </w:rPr>
         <w:t>speed</w:t>
       </w:r>
-      <w:proofErr w:type="spellEnd"/>
-      <w:r>
-        <w:rPr>
-          <w:rFonts w:ascii="Consolas" w:hAnsi="Consolas" w:cs="Consolas"/>
-          <w:color w:val="808080"/>
-          <w:sz w:val="19"/>
-          <w:szCs w:val="19"/>
-        </w:rPr>
-        <w:t xml:space="preserve">) </w:t>
-      </w:r>
-      <w:r>
-        <w:rPr>
-          <w:rFonts w:eastAsiaTheme="minorEastAsia"/>
-          <w:sz w:val="24"/>
-          <w:szCs w:val="24"/>
-        </w:rPr>
-        <w:t>- к</w:t>
-      </w:r>
-      <w:r>
-        <w:rPr>
-          <w:rFonts w:eastAsiaTheme="minorEastAsia"/>
-          <w:sz w:val="24"/>
-          <w:szCs w:val="24"/>
-        </w:rPr>
-        <w:t>онструктор, считывающий входные данные для обучения сети, задающий начальные значения весов.</w:t>
-      </w:r>
       <w:r>
         <w:rPr>
           <w:rFonts w:eastAsiaTheme="minorEastAsia"/>
@@ -9997,106 +11199,13 @@
         </w:rPr>
         <w:t xml:space="preserve"> </w:t>
       </w:r>
-      <w:proofErr w:type="spellStart"/>
-      <w:r>
-        <w:rPr>
-          <w:rFonts w:eastAsiaTheme="minorEastAsia"/>
-          <w:sz w:val="24"/>
-          <w:szCs w:val="24"/>
-          <w:lang w:val="en-US"/>
-        </w:rPr>
-        <w:t>datapath</w:t>
-      </w:r>
-      <w:proofErr w:type="spellEnd"/>
-      <w:r>
-        <w:rPr>
-          <w:rFonts w:eastAsiaTheme="minorEastAsia"/>
-          <w:sz w:val="24"/>
-          <w:szCs w:val="24"/>
-        </w:rPr>
-        <w:t xml:space="preserve"> – </w:t>
-      </w:r>
-      <w:r>
-        <w:rPr>
-          <w:rFonts w:eastAsiaTheme="minorEastAsia"/>
-          <w:sz w:val="24"/>
-          <w:szCs w:val="24"/>
-        </w:rPr>
-        <w:t xml:space="preserve">путь к папке с данными, </w:t>
-      </w:r>
-      <w:r>
-        <w:rPr>
-          <w:rFonts w:eastAsiaTheme="minorEastAsia"/>
-          <w:sz w:val="24"/>
-          <w:szCs w:val="24"/>
-          <w:lang w:val="en-US"/>
-        </w:rPr>
-        <w:t>s</w:t>
-      </w:r>
-      <w:r>
-        <w:rPr>
-          <w:rFonts w:eastAsiaTheme="minorEastAsia"/>
-          <w:sz w:val="24"/>
-          <w:szCs w:val="24"/>
-        </w:rPr>
-        <w:t xml:space="preserve"> </w:t>
-      </w:r>
-      <w:r>
-        <w:rPr>
-          <w:rFonts w:eastAsiaTheme="minorEastAsia"/>
-          <w:sz w:val="24"/>
-          <w:szCs w:val="24"/>
-        </w:rPr>
-        <w:t>–</w:t>
-      </w:r>
-      <w:r>
-        <w:rPr>
-          <w:rFonts w:eastAsiaTheme="minorEastAsia"/>
-          <w:sz w:val="24"/>
-          <w:szCs w:val="24"/>
-        </w:rPr>
-        <w:t xml:space="preserve"> </w:t>
-      </w:r>
-      <w:r>
-        <w:rPr>
-          <w:rFonts w:eastAsiaTheme="minorEastAsia"/>
-          <w:sz w:val="24"/>
-          <w:szCs w:val="24"/>
-        </w:rPr>
-        <w:t xml:space="preserve">число нейронов скрытого слоя, </w:t>
-      </w:r>
-      <w:r>
-        <w:rPr>
-          <w:rFonts w:eastAsiaTheme="minorEastAsia"/>
-          <w:sz w:val="24"/>
-          <w:szCs w:val="24"/>
-          <w:lang w:val="en-US"/>
-        </w:rPr>
-        <w:t>speed</w:t>
-      </w:r>
-      <w:r>
-        <w:rPr>
-          <w:rFonts w:eastAsiaTheme="minorEastAsia"/>
-          <w:sz w:val="24"/>
-          <w:szCs w:val="24"/>
-        </w:rPr>
-        <w:t xml:space="preserve"> </w:t>
-      </w:r>
-      <w:r>
-        <w:rPr>
-          <w:rFonts w:eastAsiaTheme="minorEastAsia"/>
-          <w:sz w:val="24"/>
-          <w:szCs w:val="24"/>
-        </w:rPr>
-        <w:t>– скорость обучения</w:t>
-      </w:r>
-      <w:r>
-        <w:rPr>
-          <w:rFonts w:eastAsiaTheme="minorEastAsia"/>
-          <w:sz w:val="24"/>
-          <w:szCs w:val="24"/>
-        </w:rPr>
-        <w:t>.</w:t>
+      <w:r>
+        <w:rPr>
+          <w:rFonts w:eastAsiaTheme="minorEastAsia"/>
+          <w:sz w:val="24"/>
+          <w:szCs w:val="24"/>
+        </w:rPr>
+        <w:t>– скорость обучения.</w:t>
       </w:r>
     </w:p>
     <w:p>
@@ -10171,8 +11280,55 @@
           <w:sz w:val="19"/>
           <w:szCs w:val="19"/>
         </w:rPr>
-        <w:t>()</w:t>
-      </w:r>
+        <w:t xml:space="preserve">() </w:t>
+      </w:r>
+      <w:r>
+        <w:rPr>
+          <w:rFonts w:eastAsiaTheme="minorEastAsia"/>
+          <w:sz w:val="24"/>
+          <w:szCs w:val="24"/>
+        </w:rPr>
+        <w:t xml:space="preserve">– </w:t>
+      </w:r>
+      <w:r>
+        <w:rPr>
+          <w:rFonts w:eastAsiaTheme="minorEastAsia"/>
+          <w:sz w:val="24"/>
+          <w:szCs w:val="24"/>
+        </w:rPr>
+        <w:t xml:space="preserve">функция, реализующая проход по обучающей выборке, вызывает функцию </w:t>
+      </w:r>
+      <w:proofErr w:type="spellStart"/>
+      <w:r>
+        <w:rPr>
+          <w:rFonts w:ascii="Consolas" w:hAnsi="Consolas" w:cs="Consolas"/>
+          <w:color w:val="000000"/>
+          <w:sz w:val="19"/>
+          <w:szCs w:val="19"/>
+        </w:rPr>
+        <w:t>train</w:t>
+      </w:r>
+      <w:proofErr w:type="spellEnd"/>
+      <w:r>
+        <w:rPr>
+          <w:rFonts w:ascii="Consolas" w:hAnsi="Consolas" w:cs="Consolas"/>
+          <w:color w:val="000000"/>
+          <w:sz w:val="19"/>
+          <w:szCs w:val="19"/>
+        </w:rPr>
+        <w:t>(</w:t>
+      </w:r>
+      <w:proofErr w:type="spellStart"/>
+      <w:r>
+        <w:rPr>
+          <w:rFonts w:ascii="Consolas" w:hAnsi="Consolas" w:cs="Consolas"/>
+          <w:color w:val="0000FF"/>
+          <w:sz w:val="19"/>
+          <w:szCs w:val="19"/>
+        </w:rPr>
+        <w:t>unsigned</w:t>
+      </w:r>
+      <w:proofErr w:type="spellEnd"/>
       <w:r>
         <w:rPr>
           <w:rFonts w:ascii="Consolas" w:hAnsi="Consolas" w:cs="Consolas"/>
@@ -10182,31 +11338,15 @@
         </w:rPr>
         <w:t xml:space="preserve"> </w:t>
       </w:r>
-      <w:r>
-        <w:rPr>
-          <w:rFonts w:eastAsiaTheme="minorEastAsia"/>
-          <w:sz w:val="24"/>
-          <w:szCs w:val="24"/>
-        </w:rPr>
-        <w:t xml:space="preserve">– </w:t>
-      </w:r>
-      <w:r>
-        <w:rPr>
-          <w:rFonts w:eastAsiaTheme="minorEastAsia"/>
-          <w:sz w:val="24"/>
-          <w:szCs w:val="24"/>
-        </w:rPr>
-        <w:t xml:space="preserve">функция, реализующая проход по обучающей выборке, вызывает функцию </w:t>
-      </w:r>
       <w:proofErr w:type="spellStart"/>
       <w:r>
         <w:rPr>
           <w:rFonts w:ascii="Consolas" w:hAnsi="Consolas" w:cs="Consolas"/>
-          <w:color w:val="000000"/>
-          <w:sz w:val="19"/>
-          <w:szCs w:val="19"/>
-        </w:rPr>
-        <w:t>train</w:t>
+          <w:color w:val="0000FF"/>
+          <w:sz w:val="19"/>
+          <w:szCs w:val="19"/>
+        </w:rPr>
+        <w:t>char</w:t>
       </w:r>
       <w:proofErr w:type="spellEnd"/>
       <w:r>
@@ -10216,17 +11356,37 @@
           <w:sz w:val="19"/>
           <w:szCs w:val="19"/>
         </w:rPr>
-        <w:t>(</w:t>
+        <w:t xml:space="preserve">* </w:t>
       </w:r>
       <w:proofErr w:type="spellStart"/>
       <w:r>
         <w:rPr>
           <w:rFonts w:ascii="Consolas" w:hAnsi="Consolas" w:cs="Consolas"/>
+          <w:color w:val="808080"/>
+          <w:sz w:val="19"/>
+          <w:szCs w:val="19"/>
+        </w:rPr>
+        <w:t>input</w:t>
+      </w:r>
+      <w:proofErr w:type="spellEnd"/>
+      <w:r>
+        <w:rPr>
+          <w:rFonts w:ascii="Consolas" w:hAnsi="Consolas" w:cs="Consolas"/>
+          <w:color w:val="000000"/>
+          <w:sz w:val="19"/>
+          <w:szCs w:val="19"/>
+        </w:rPr>
+        <w:t xml:space="preserve">, </w:t>
+      </w:r>
+      <w:proofErr w:type="spellStart"/>
+      <w:r>
+        <w:rPr>
+          <w:rFonts w:ascii="Consolas" w:hAnsi="Consolas" w:cs="Consolas"/>
           <w:color w:val="0000FF"/>
           <w:sz w:val="19"/>
           <w:szCs w:val="19"/>
         </w:rPr>
-        <w:t>unsigned</w:t>
+        <w:t>char</w:t>
       </w:r>
       <w:proofErr w:type="spellEnd"/>
       <w:r>
@@ -10242,11 +11402,11 @@
       <w:r>
         <w:rPr>
           <w:rFonts w:ascii="Consolas" w:hAnsi="Consolas" w:cs="Consolas"/>
-          <w:color w:val="0000FF"/>
-          <w:sz w:val="19"/>
-          <w:szCs w:val="19"/>
-        </w:rPr>
-        <w:t>char</w:t>
+          <w:color w:val="808080"/>
+          <w:sz w:val="19"/>
+          <w:szCs w:val="19"/>
+        </w:rPr>
+        <w:t>output</w:t>
       </w:r>
       <w:proofErr w:type="spellEnd"/>
       <w:r>
@@ -10256,76 +11416,7 @@
           <w:sz w:val="19"/>
           <w:szCs w:val="19"/>
         </w:rPr>
-        <w:t xml:space="preserve">* </w:t>
-      </w:r>
-      <w:proofErr w:type="spellStart"/>
-      <w:r>
-        <w:rPr>
-          <w:rFonts w:ascii="Consolas" w:hAnsi="Consolas" w:cs="Consolas"/>
-          <w:color w:val="808080"/>
-          <w:sz w:val="19"/>
-          <w:szCs w:val="19"/>
-        </w:rPr>
-        <w:t>input</w:t>
-      </w:r>
-      <w:proofErr w:type="spellEnd"/>
-      <w:r>
-        <w:rPr>
-          <w:rFonts w:ascii="Consolas" w:hAnsi="Consolas" w:cs="Consolas"/>
-          <w:color w:val="000000"/>
-          <w:sz w:val="19"/>
-          <w:szCs w:val="19"/>
-        </w:rPr>
-        <w:t xml:space="preserve">, </w:t>
-      </w:r>
-      <w:proofErr w:type="spellStart"/>
-      <w:r>
-        <w:rPr>
-          <w:rFonts w:ascii="Consolas" w:hAnsi="Consolas" w:cs="Consolas"/>
-          <w:color w:val="0000FF"/>
-          <w:sz w:val="19"/>
-          <w:szCs w:val="19"/>
-        </w:rPr>
-        <w:t>char</w:t>
-      </w:r>
-      <w:proofErr w:type="spellEnd"/>
-      <w:r>
-        <w:rPr>
-          <w:rFonts w:ascii="Consolas" w:hAnsi="Consolas" w:cs="Consolas"/>
-          <w:color w:val="000000"/>
-          <w:sz w:val="19"/>
-          <w:szCs w:val="19"/>
-        </w:rPr>
-        <w:t xml:space="preserve"> </w:t>
-      </w:r>
-      <w:proofErr w:type="spellStart"/>
-      <w:r>
-        <w:rPr>
-          <w:rFonts w:ascii="Consolas" w:hAnsi="Consolas" w:cs="Consolas"/>
-          <w:color w:val="808080"/>
-          <w:sz w:val="19"/>
-          <w:szCs w:val="19"/>
-        </w:rPr>
-        <w:t>output</w:t>
-      </w:r>
-      <w:proofErr w:type="spellEnd"/>
-      <w:r>
-        <w:rPr>
-          <w:rFonts w:ascii="Consolas" w:hAnsi="Consolas" w:cs="Consolas"/>
-          <w:color w:val="000000"/>
-          <w:sz w:val="19"/>
-          <w:szCs w:val="19"/>
-        </w:rPr>
-        <w:t>)</w:t>
-      </w:r>
-      <w:r>
-        <w:rPr>
-          <w:rFonts w:ascii="Consolas" w:hAnsi="Consolas" w:cs="Consolas"/>
-          <w:color w:val="000000"/>
-          <w:sz w:val="19"/>
-          <w:szCs w:val="19"/>
-        </w:rPr>
-        <w:t xml:space="preserve"> </w:t>
+        <w:t xml:space="preserve">) </w:t>
       </w:r>
       <w:r>
         <w:rPr>
@@ -10533,15 +11624,7 @@
           <w:sz w:val="24"/>
           <w:szCs w:val="24"/>
         </w:rPr>
-        <w:t>реализующая</w:t>
-      </w:r>
-      <w:r>
-        <w:rPr>
-          <w:rFonts w:eastAsiaTheme="minorEastAsia"/>
-          <w:sz w:val="24"/>
-          <w:szCs w:val="24"/>
-        </w:rPr>
-        <w:t xml:space="preserve"> метод обратного распространения ошибки.</w:t>
+        <w:t>реализующая метод обратного распространения ошибки.</w:t>
       </w:r>
       <w:r>
         <w:rPr>
@@ -10676,39 +11759,7 @@
           <w:sz w:val="24"/>
           <w:szCs w:val="24"/>
         </w:rPr>
-        <w:t xml:space="preserve">функция, реализующая проход по </w:t>
-      </w:r>
-      <w:r>
-        <w:rPr>
-          <w:rFonts w:eastAsiaTheme="minorEastAsia"/>
-          <w:sz w:val="24"/>
-          <w:szCs w:val="24"/>
-        </w:rPr>
-        <w:t>тестовой</w:t>
-      </w:r>
-      <w:r>
-        <w:rPr>
-          <w:rFonts w:eastAsiaTheme="minorEastAsia"/>
-          <w:sz w:val="24"/>
-          <w:szCs w:val="24"/>
-        </w:rPr>
-        <w:t xml:space="preserve"> выборке</w:t>
-      </w:r>
-      <w:r>
-        <w:rPr>
-          <w:rFonts w:eastAsiaTheme="minorEastAsia"/>
-          <w:sz w:val="24"/>
-          <w:szCs w:val="24"/>
-        </w:rPr>
-        <w:t xml:space="preserve"> и подсчет ошибки</w:t>
-      </w:r>
-      <w:r>
-        <w:rPr>
-          <w:rFonts w:eastAsiaTheme="minorEastAsia"/>
-          <w:sz w:val="24"/>
-          <w:szCs w:val="24"/>
-        </w:rPr>
-        <w:t xml:space="preserve">, вызывает функцию </w:t>
+        <w:t xml:space="preserve">функция, реализующая проход по тестовой выборке и подсчет ошибки, вызывает функцию </w:t>
       </w:r>
       <w:r>
         <w:rPr>
@@ -11016,16 +12067,7 @@
           <w:sz w:val="19"/>
           <w:szCs w:val="19"/>
         </w:rPr>
-        <w:t>)</w:t>
-      </w:r>
-      <w:r>
-        <w:rPr>
-          <w:rFonts w:ascii="Consolas" w:hAnsi="Consolas" w:cs="Consolas"/>
-          <w:color w:val="000000"/>
-          <w:sz w:val="19"/>
-          <w:szCs w:val="19"/>
-        </w:rPr>
-        <w:t xml:space="preserve"> </w:t>
+        <w:t xml:space="preserve">) </w:t>
       </w:r>
       <w:r>
         <w:rPr>
@@ -11057,23 +12099,7 @@
           <w:sz w:val="24"/>
           <w:szCs w:val="24"/>
         </w:rPr>
-        <w:t>определяющая класс для заданного входного слоя и сравнивающая его с ожидаемым истинным значением</w:t>
-      </w:r>
-      <w:r>
-        <w:rPr>
-          <w:rFonts w:eastAsiaTheme="minorEastAsia"/>
-          <w:sz w:val="24"/>
-          <w:szCs w:val="24"/>
-        </w:rPr>
-        <w:t>.</w:t>
-      </w:r>
-      <w:r>
-        <w:rPr>
-          <w:rFonts w:eastAsiaTheme="minorEastAsia"/>
-          <w:sz w:val="24"/>
-          <w:szCs w:val="24"/>
-        </w:rPr>
-        <w:t xml:space="preserve"> Возвращает </w:t>
+        <w:t xml:space="preserve">определяющая класс для заданного входного слоя и сравнивающая его с ожидаемым истинным значением. Возвращает </w:t>
       </w:r>
       <w:r>
         <w:rPr>
@@ -11405,16 +12431,7 @@
           <w:szCs w:val="24"/>
           <w:lang w:val="en-US"/>
         </w:rPr>
-        <w:t xml:space="preserve"> </w:t>
-      </w:r>
-      <w:r>
-        <w:rPr>
-          <w:rFonts w:eastAsiaTheme="minorEastAsia"/>
-          <w:sz w:val="24"/>
-          <w:szCs w:val="24"/>
-          <w:lang w:val="en-US"/>
-        </w:rPr>
-        <w:t xml:space="preserve">– </w:t>
+        <w:t xml:space="preserve"> – </w:t>
       </w:r>
       <w:r>
         <w:rPr>
@@ -11431,16 +12448,7 @@
           <w:szCs w:val="24"/>
           <w:lang w:val="en-US"/>
         </w:rPr>
-        <w:t>,</w:t>
-      </w:r>
-      <w:r>
-        <w:rPr>
-          <w:rFonts w:eastAsiaTheme="minorEastAsia"/>
-          <w:sz w:val="24"/>
-          <w:szCs w:val="24"/>
-          <w:lang w:val="en-US"/>
-        </w:rPr>
-        <w:t xml:space="preserve"> </w:t>
+        <w:t xml:space="preserve">, </w:t>
       </w:r>
       <w:r>
         <w:rPr>
@@ -12255,16 +13263,7 @@
           <w:szCs w:val="24"/>
           <w:lang w:val="en-US"/>
         </w:rPr>
-        <w:t xml:space="preserve"> </w:t>
-      </w:r>
-      <w:r>
-        <w:rPr>
-          <w:rFonts w:eastAsiaTheme="minorEastAsia"/>
-          <w:sz w:val="24"/>
-          <w:szCs w:val="24"/>
-          <w:lang w:val="en-US"/>
-        </w:rPr>
-        <w:t xml:space="preserve">– </w:t>
+        <w:t xml:space="preserve"> – </w:t>
       </w:r>
       <w:r>
         <w:rPr>
@@ -12597,16 +13596,7 @@
           <w:sz w:val="19"/>
           <w:szCs w:val="19"/>
         </w:rPr>
-        <w:t>)</w:t>
-      </w:r>
-      <w:r>
-        <w:rPr>
-          <w:rFonts w:ascii="Consolas" w:hAnsi="Consolas" w:cs="Consolas"/>
-          <w:color w:val="000000"/>
-          <w:sz w:val="19"/>
-          <w:szCs w:val="19"/>
-        </w:rPr>
-        <w:t xml:space="preserve"> </w:t>
+        <w:t xml:space="preserve">) </w:t>
       </w:r>
       <w:r>
         <w:rPr>
@@ -12622,15 +13612,7 @@
           <w:sz w:val="24"/>
           <w:szCs w:val="24"/>
         </w:rPr>
-        <w:t>функция</w:t>
-      </w:r>
-      <w:r>
-        <w:rPr>
-          <w:rFonts w:eastAsiaTheme="minorEastAsia"/>
-          <w:sz w:val="24"/>
-          <w:szCs w:val="24"/>
-        </w:rPr>
-        <w:t xml:space="preserve"> активации для скрытого слоя</w:t>
+        <w:t>функция активации для скрытого слоя</w:t>
       </w:r>
       <w:r>
         <w:rPr>
@@ -12798,14 +13780,29 @@
           <w:sz w:val="19"/>
           <w:szCs w:val="19"/>
         </w:rPr>
-        <w:t>)</w:t>
-      </w:r>
-      <w:r>
-        <w:rPr>
-          <w:rFonts w:ascii="Consolas" w:hAnsi="Consolas" w:cs="Consolas"/>
-          <w:color w:val="000000"/>
-          <w:sz w:val="19"/>
-          <w:szCs w:val="19"/>
+        <w:t xml:space="preserve">) </w:t>
+      </w:r>
+      <w:r>
+        <w:rPr>
+          <w:rFonts w:eastAsiaTheme="minorEastAsia"/>
+          <w:sz w:val="24"/>
+          <w:szCs w:val="24"/>
+        </w:rPr>
+        <w:t xml:space="preserve">– </w:t>
+      </w:r>
+      <w:r>
+        <w:rPr>
+          <w:rFonts w:eastAsiaTheme="minorEastAsia"/>
+          <w:sz w:val="24"/>
+          <w:szCs w:val="24"/>
+        </w:rPr>
+        <w:t>функция</w:t>
+      </w:r>
+      <w:r>
+        <w:rPr>
+          <w:rFonts w:eastAsiaTheme="minorEastAsia"/>
+          <w:sz w:val="24"/>
+          <w:szCs w:val="24"/>
         </w:rPr>
         <w:t xml:space="preserve"> </w:t>
       </w:r>
@@ -12815,39 +13812,7 @@
           <w:sz w:val="24"/>
           <w:szCs w:val="24"/>
         </w:rPr>
-        <w:t xml:space="preserve">– </w:t>
-      </w:r>
-      <w:r>
-        <w:rPr>
-          <w:rFonts w:eastAsiaTheme="minorEastAsia"/>
-          <w:sz w:val="24"/>
-          <w:szCs w:val="24"/>
-        </w:rPr>
-        <w:t>функция</w:t>
-      </w:r>
-      <w:r>
-        <w:rPr>
-          <w:rFonts w:eastAsiaTheme="minorEastAsia"/>
-          <w:sz w:val="24"/>
-          <w:szCs w:val="24"/>
-        </w:rPr>
-        <w:t xml:space="preserve"> </w:t>
-      </w:r>
-      <w:r>
-        <w:rPr>
-          <w:rFonts w:eastAsiaTheme="minorEastAsia"/>
-          <w:sz w:val="24"/>
-          <w:szCs w:val="24"/>
-        </w:rPr>
-        <w:t>активации</w:t>
-      </w:r>
-      <w:r>
-        <w:rPr>
-          <w:rFonts w:eastAsiaTheme="minorEastAsia"/>
-          <w:sz w:val="24"/>
-          <w:szCs w:val="24"/>
-        </w:rPr>
-        <w:t xml:space="preserve"> для выходного слоя.</w:t>
+        <w:t>активации для выходного слоя.</w:t>
       </w:r>
     </w:p>
     <w:p>
@@ -13006,7 +13971,6 @@
           <w:color w:val="000000"/>
           <w:sz w:val="19"/>
           <w:szCs w:val="19"/>
-          <w:lang w:val="en-US"/>
         </w:rPr>
       </w:pPr>
       <w:r>
@@ -13037,9 +14001,27 @@
           <w:color w:val="000000"/>
           <w:sz w:val="19"/>
           <w:szCs w:val="19"/>
-          <w:lang w:val="en-US"/>
-        </w:rPr>
-        <w:t>-&gt;Train();</w:t>
+        </w:rPr>
+        <w:t>-&gt;</w:t>
+      </w:r>
+      <w:r>
+        <w:rPr>
+          <w:rFonts w:ascii="Consolas" w:hAnsi="Consolas" w:cs="Consolas"/>
+          <w:color w:val="000000"/>
+          <w:sz w:val="19"/>
+          <w:szCs w:val="19"/>
+          <w:lang w:val="en-US"/>
+        </w:rPr>
+        <w:t>Train</w:t>
+      </w:r>
+      <w:r>
+        <w:rPr>
+          <w:rFonts w:ascii="Consolas" w:hAnsi="Consolas" w:cs="Consolas"/>
+          <w:color w:val="000000"/>
+          <w:sz w:val="19"/>
+          <w:szCs w:val="19"/>
+        </w:rPr>
+        <w:t>();</w:t>
       </w:r>
     </w:p>
     <w:p>
@@ -13051,7 +14033,6 @@
           <w:color w:val="000000"/>
           <w:sz w:val="19"/>
           <w:szCs w:val="19"/>
-          <w:lang w:val="en-US"/>
         </w:rPr>
       </w:pPr>
       <w:proofErr w:type="gramStart"/>
@@ -13072,28 +14053,44 @@
           <w:color w:val="000000"/>
           <w:sz w:val="19"/>
           <w:szCs w:val="19"/>
-          <w:lang w:val="en-US"/>
-        </w:rPr>
-        <w:t>-&gt;Test();</w:t>
-      </w:r>
-    </w:p>
-    <w:p>
-      <w:pPr>
-        <w:rPr>
-          <w:rFonts w:ascii="Consolas" w:hAnsi="Consolas" w:cs="Consolas"/>
-          <w:color w:val="000000"/>
-          <w:sz w:val="19"/>
-          <w:szCs w:val="19"/>
-          <w:lang w:val="en-US"/>
-        </w:rPr>
-      </w:pPr>
-      <w:r>
-        <w:rPr>
-          <w:rFonts w:ascii="Consolas" w:hAnsi="Consolas" w:cs="Consolas"/>
-          <w:color w:val="000000"/>
-          <w:sz w:val="19"/>
-          <w:szCs w:val="19"/>
-          <w:lang w:val="en-US"/>
+        </w:rPr>
+        <w:t>-&gt;</w:t>
+      </w:r>
+      <w:r>
+        <w:rPr>
+          <w:rFonts w:ascii="Consolas" w:hAnsi="Consolas" w:cs="Consolas"/>
+          <w:color w:val="000000"/>
+          <w:sz w:val="19"/>
+          <w:szCs w:val="19"/>
+          <w:lang w:val="en-US"/>
+        </w:rPr>
+        <w:t>Test</w:t>
+      </w:r>
+      <w:r>
+        <w:rPr>
+          <w:rFonts w:ascii="Consolas" w:hAnsi="Consolas" w:cs="Consolas"/>
+          <w:color w:val="000000"/>
+          <w:sz w:val="19"/>
+          <w:szCs w:val="19"/>
+        </w:rPr>
+        <w:t>();</w:t>
+      </w:r>
+    </w:p>
+    <w:p>
+      <w:pPr>
+        <w:rPr>
+          <w:rFonts w:ascii="Consolas" w:hAnsi="Consolas" w:cs="Consolas"/>
+          <w:color w:val="000000"/>
+          <w:sz w:val="19"/>
+          <w:szCs w:val="19"/>
+        </w:rPr>
+      </w:pPr>
+      <w:r>
+        <w:rPr>
+          <w:rFonts w:ascii="Consolas" w:hAnsi="Consolas" w:cs="Consolas"/>
+          <w:color w:val="000000"/>
+          <w:sz w:val="19"/>
+          <w:szCs w:val="19"/>
         </w:rPr>
         <w:br w:type="page"/>
       </w:r>
@@ -19671,7 +20668,7 @@
           <w:rPr>
             <w:noProof/>
           </w:rPr>
-          <w:t>7</w:t>
+          <w:t>6</w:t>
         </w:r>
         <w:r>
           <w:fldChar w:fldCharType="end"/>
@@ -20758,6 +21755,51 @@
       <w:ind w:left="220"/>
     </w:pPr>
   </w:style>
+  <w:style w:type="table" w:styleId="ae">
+    <w:name w:val="Table Grid"/>
+    <w:basedOn w:val="a1"/>
+    <w:uiPriority w:val="59"/>
+    <w:rsid w:val="00DF079F"/>
+    <w:pPr>
+      <w:spacing w:after="0" w:line="240" w:lineRule="auto"/>
+    </w:pPr>
+    <w:tblPr>
+      <w:tblInd w:w="0" w:type="dxa"/>
+      <w:tblBorders>
+        <w:top w:val="single" w:sz="4" w:space="0" w:color="auto"/>
+        <w:left w:val="single" w:sz="4" w:space="0" w:color="auto"/>
+        <w:bottom w:val="single" w:sz="4" w:space="0" w:color="auto"/>
+        <w:right w:val="single" w:sz="4" w:space="0" w:color="auto"/>
+        <w:insideH w:val="single" w:sz="4" w:space="0" w:color="auto"/>
+        <w:insideV w:val="single" w:sz="4" w:space="0" w:color="auto"/>
+      </w:tblBorders>
+      <w:tblCellMar>
+        <w:top w:w="0" w:type="dxa"/>
+        <w:left w:w="108" w:type="dxa"/>
+        <w:bottom w:w="0" w:type="dxa"/>
+        <w:right w:w="108" w:type="dxa"/>
+      </w:tblCellMar>
+    </w:tblPr>
+  </w:style>
+  <w:style w:type="paragraph" w:styleId="af">
+    <w:name w:val="caption"/>
+    <w:basedOn w:val="a"/>
+    <w:next w:val="a"/>
+    <w:uiPriority w:val="35"/>
+    <w:unhideWhenUsed/>
+    <w:qFormat/>
+    <w:rsid w:val="00B441AE"/>
+    <w:pPr>
+      <w:spacing w:line="240" w:lineRule="auto"/>
+    </w:pPr>
+    <w:rPr>
+      <w:b/>
+      <w:bCs/>
+      <w:color w:val="4F81BD" w:themeColor="accent1"/>
+      <w:sz w:val="18"/>
+      <w:szCs w:val="18"/>
+    </w:rPr>
+  </w:style>
 </w:styles>
 </file>
 
@@ -21180,6 +22222,51 @@
       <w:ind w:left="220"/>
     </w:pPr>
   </w:style>
+  <w:style w:type="table" w:styleId="ae">
+    <w:name w:val="Table Grid"/>
+    <w:basedOn w:val="a1"/>
+    <w:uiPriority w:val="59"/>
+    <w:rsid w:val="00DF079F"/>
+    <w:pPr>
+      <w:spacing w:after="0" w:line="240" w:lineRule="auto"/>
+    </w:pPr>
+    <w:tblPr>
+      <w:tblInd w:w="0" w:type="dxa"/>
+      <w:tblBorders>
+        <w:top w:val="single" w:sz="4" w:space="0" w:color="auto"/>
+        <w:left w:val="single" w:sz="4" w:space="0" w:color="auto"/>
+        <w:bottom w:val="single" w:sz="4" w:space="0" w:color="auto"/>
+        <w:right w:val="single" w:sz="4" w:space="0" w:color="auto"/>
+        <w:insideH w:val="single" w:sz="4" w:space="0" w:color="auto"/>
+        <w:insideV w:val="single" w:sz="4" w:space="0" w:color="auto"/>
+      </w:tblBorders>
+      <w:tblCellMar>
+        <w:top w:w="0" w:type="dxa"/>
+        <w:left w:w="108" w:type="dxa"/>
+        <w:bottom w:w="0" w:type="dxa"/>
+        <w:right w:w="108" w:type="dxa"/>
+      </w:tblCellMar>
+    </w:tblPr>
+  </w:style>
+  <w:style w:type="paragraph" w:styleId="af">
+    <w:name w:val="caption"/>
+    <w:basedOn w:val="a"/>
+    <w:next w:val="a"/>
+    <w:uiPriority w:val="35"/>
+    <w:unhideWhenUsed/>
+    <w:qFormat/>
+    <w:rsid w:val="00B441AE"/>
+    <w:pPr>
+      <w:spacing w:line="240" w:lineRule="auto"/>
+    </w:pPr>
+    <w:rPr>
+      <w:b/>
+      <w:bCs/>
+      <w:color w:val="4F81BD" w:themeColor="accent1"/>
+      <w:sz w:val="18"/>
+      <w:szCs w:val="18"/>
+    </w:rPr>
+  </w:style>
 </w:styles>
 </file>
 
@@ -21473,7 +22560,7 @@
 </file>
 
 <file path=customXml/itemProps1.xml><?xml version="1.0" encoding="utf-8"?>
-<ds:datastoreItem xmlns:ds="http://schemas.openxmlformats.org/officeDocument/2006/customXml" ds:itemID="{AC6C0D11-EF2A-4EFB-B5B6-B98665B86C30}">
+<ds:datastoreItem xmlns:ds="http://schemas.openxmlformats.org/officeDocument/2006/customXml" ds:itemID="{8BD57A8E-513D-4F0C-9773-B98EEEEAD8E0}">
   <ds:schemaRefs>
     <ds:schemaRef ds:uri="http://schemas.openxmlformats.org/officeDocument/2006/bibliography"/>
   </ds:schemaRefs>
